--- a/Report/Final Year Project Report.docx
+++ b/Report/Final Year Project Report.docx
@@ -1,6 +1,6 @@
 
 <file path=word/document.xml><?xml version="1.0" encoding="utf-8"?>
-<w:document xmlns:wpc="http://schemas.microsoft.com/office/word/2010/wordprocessingCanvas" xmlns:mc="http://schemas.openxmlformats.org/markup-compatibility/2006" xmlns:o="urn:schemas-microsoft-com:office:office" xmlns:r="http://schemas.openxmlformats.org/officeDocument/2006/relationships" xmlns:m="http://schemas.openxmlformats.org/officeDocument/2006/math" xmlns:v="urn:schemas-microsoft-com:vml" xmlns:wp14="http://schemas.microsoft.com/office/word/2010/wordprocessingDrawing" xmlns:wp="http://schemas.openxmlformats.org/drawingml/2006/wordprocessingDrawing" xmlns:w10="urn:schemas-microsoft-com:office:word" xmlns:w="http://schemas.openxmlformats.org/wordprocessingml/2006/main" xmlns:w14="http://schemas.microsoft.com/office/word/2010/wordml" xmlns:wpg="http://schemas.microsoft.com/office/word/2010/wordprocessingGroup" xmlns:wpi="http://schemas.microsoft.com/office/word/2010/wordprocessingInk" xmlns:wne="http://schemas.microsoft.com/office/word/2006/wordml" xmlns:wps="http://schemas.microsoft.com/office/word/2010/wordprocessingShape" mc:Ignorable="w14 wp14">
+<w:document xmlns:wpc="http://schemas.microsoft.com/office/word/2010/wordprocessingCanvas" xmlns:cx="http://schemas.microsoft.com/office/drawing/2014/chartex" xmlns:cx1="http://schemas.microsoft.com/office/drawing/2015/9/8/chartex" xmlns:cx2="http://schemas.microsoft.com/office/drawing/2015/10/21/chartex" xmlns:cx3="http://schemas.microsoft.com/office/drawing/2016/5/9/chartex" xmlns:cx4="http://schemas.microsoft.com/office/drawing/2016/5/10/chartex" xmlns:cx5="http://schemas.microsoft.com/office/drawing/2016/5/11/chartex" xmlns:cx6="http://schemas.microsoft.com/office/drawing/2016/5/12/chartex" xmlns:cx7="http://schemas.microsoft.com/office/drawing/2016/5/13/chartex" xmlns:cx8="http://schemas.microsoft.com/office/drawing/2016/5/14/chartex" xmlns:mc="http://schemas.openxmlformats.org/markup-compatibility/2006" xmlns:o="urn:schemas-microsoft-com:office:office" xmlns:r="http://schemas.openxmlformats.org/officeDocument/2006/relationships" xmlns:m="http://schemas.openxmlformats.org/officeDocument/2006/math" xmlns:v="urn:schemas-microsoft-com:vml" xmlns:wp14="http://schemas.microsoft.com/office/word/2010/wordprocessingDrawing" xmlns:wp="http://schemas.openxmlformats.org/drawingml/2006/wordprocessingDrawing" xmlns:w10="urn:schemas-microsoft-com:office:word" xmlns:w="http://schemas.openxmlformats.org/wordprocessingml/2006/main" xmlns:w14="http://schemas.microsoft.com/office/word/2010/wordml" xmlns:w15="http://schemas.microsoft.com/office/word/2012/wordml" xmlns:w16se="http://schemas.microsoft.com/office/word/2015/wordml/symex" xmlns:wpg="http://schemas.microsoft.com/office/word/2010/wordprocessingGroup" xmlns:wpi="http://schemas.microsoft.com/office/word/2010/wordprocessingInk" xmlns:wne="http://schemas.microsoft.com/office/word/2006/wordml" xmlns:wps="http://schemas.microsoft.com/office/word/2010/wordprocessingShape" mc:Ignorable="w14 w15 w16se wp14">
   <w:body>
     <w:p>
       <w:pPr>
@@ -247,8 +247,8 @@
     <w:p>
       <w:pPr>
         <w:sectPr>
-          <w:footerReference w:type="even" r:id="rId8"/>
-          <w:footerReference w:type="default" r:id="rId9"/>
+          <w:footerReference w:type="even" r:id="rId7"/>
+          <w:footerReference w:type="default" r:id="rId8"/>
           <w:pgSz w:w="11906" w:h="16838"/>
           <w:pgMar w:top="1418" w:right="1418" w:bottom="1418" w:left="2268" w:header="709" w:footer="709" w:gutter="0"/>
           <w:pgNumType w:fmt="lowerRoman" w:start="1"/>
@@ -461,6 +461,8 @@
         <w:pStyle w:val="PageHeadings"/>
       </w:pPr>
       <w:bookmarkStart w:id="24" w:name="_Toc310505496"/>
+      <w:bookmarkStart w:id="25" w:name="_GoBack"/>
+      <w:bookmarkEnd w:id="25"/>
       <w:r>
         <w:lastRenderedPageBreak/>
         <w:t>Abstract</w:t>
@@ -477,6 +479,7 @@
           <w:lang w:val="en-AU"/>
         </w:rPr>
       </w:pPr>
+      <w:bookmarkStart w:id="26" w:name="_Hlk480965524"/>
       <w:r>
         <w:t>Enter abstract here.</w:t>
       </w:r>
@@ -561,9 +564,9 @@
         </w:rPr>
         <w:t>.</w:t>
       </w:r>
-      <w:bookmarkStart w:id="25" w:name="_Toc124922233"/>
-      <w:bookmarkStart w:id="26" w:name="_Toc125788011"/>
-      <w:bookmarkStart w:id="27" w:name="_Toc125788062"/>
+      <w:bookmarkStart w:id="27" w:name="_Toc124922233"/>
+      <w:bookmarkStart w:id="28" w:name="_Toc125788011"/>
+      <w:bookmarkStart w:id="29" w:name="_Toc125788062"/>
       <w:r>
         <w:rPr>
           <w:lang w:val="en-AU"/>
@@ -617,15 +620,16 @@
       <w:pPr>
         <w:pStyle w:val="PageHeadings"/>
       </w:pPr>
-      <w:bookmarkStart w:id="28" w:name="_Toc310505497"/>
+      <w:bookmarkStart w:id="30" w:name="_Toc310505497"/>
+      <w:bookmarkEnd w:id="26"/>
       <w:r>
         <w:lastRenderedPageBreak/>
         <w:t>Acknowledgements</w:t>
       </w:r>
-      <w:bookmarkEnd w:id="25"/>
-      <w:bookmarkEnd w:id="26"/>
       <w:bookmarkEnd w:id="27"/>
       <w:bookmarkEnd w:id="28"/>
+      <w:bookmarkEnd w:id="29"/>
+      <w:bookmarkEnd w:id="30"/>
     </w:p>
     <w:p>
       <w:r>
@@ -713,23 +717,26 @@
       <w:r>
         <w:t>ative importance to you.</w:t>
       </w:r>
-      <w:bookmarkStart w:id="29" w:name="_Toc124922234"/>
-      <w:bookmarkStart w:id="30" w:name="_Toc125788012"/>
-      <w:bookmarkStart w:id="31" w:name="_Toc125788063"/>
+      <w:bookmarkStart w:id="31" w:name="_Toc124922234"/>
+      <w:bookmarkStart w:id="32" w:name="_Toc125788012"/>
+      <w:bookmarkStart w:id="33" w:name="_Toc125788063"/>
+      <w:r>
+        <w:tab/>
+      </w:r>
     </w:p>
     <w:p>
       <w:pPr>
         <w:pStyle w:val="PageHeadings"/>
       </w:pPr>
-      <w:bookmarkStart w:id="32" w:name="_Toc310505498"/>
+      <w:bookmarkStart w:id="34" w:name="_Toc310505498"/>
       <w:r>
         <w:lastRenderedPageBreak/>
         <w:t>Table of Contents</w:t>
       </w:r>
-      <w:bookmarkEnd w:id="29"/>
-      <w:bookmarkEnd w:id="30"/>
       <w:bookmarkEnd w:id="31"/>
       <w:bookmarkEnd w:id="32"/>
+      <w:bookmarkEnd w:id="33"/>
+      <w:bookmarkEnd w:id="34"/>
     </w:p>
     <w:p>
       <w:pPr>
@@ -2591,6 +2598,12 @@
             <w:noProof/>
             <w:webHidden/>
           </w:rPr>
+        </w:r>
+        <w:r>
+          <w:rPr>
+            <w:noProof/>
+            <w:webHidden/>
+          </w:rPr>
           <w:fldChar w:fldCharType="separate"/>
         </w:r>
         <w:r>
@@ -3484,16 +3497,16 @@
       <w:pPr>
         <w:pStyle w:val="PageHeadings"/>
       </w:pPr>
-      <w:bookmarkStart w:id="33" w:name="_Toc125788013"/>
-      <w:bookmarkStart w:id="34" w:name="_Toc125788064"/>
-      <w:bookmarkStart w:id="35" w:name="_Toc310505499"/>
+      <w:bookmarkStart w:id="35" w:name="_Toc125788013"/>
+      <w:bookmarkStart w:id="36" w:name="_Toc125788064"/>
+      <w:bookmarkStart w:id="37" w:name="_Toc310505499"/>
       <w:r>
         <w:lastRenderedPageBreak/>
         <w:t>List of Figures</w:t>
       </w:r>
-      <w:bookmarkEnd w:id="33"/>
-      <w:bookmarkEnd w:id="34"/>
       <w:bookmarkEnd w:id="35"/>
+      <w:bookmarkEnd w:id="36"/>
+      <w:bookmarkEnd w:id="37"/>
     </w:p>
     <w:p>
       <w:pPr>
@@ -3676,9 +3689,9 @@
       <w:pPr>
         <w:pStyle w:val="PageHeadings"/>
       </w:pPr>
-      <w:bookmarkStart w:id="36" w:name="_Toc125788014"/>
-      <w:bookmarkStart w:id="37" w:name="_Toc125788065"/>
-      <w:bookmarkStart w:id="38" w:name="_Toc310505500"/>
+      <w:bookmarkStart w:id="38" w:name="_Toc125788014"/>
+      <w:bookmarkStart w:id="39" w:name="_Toc125788065"/>
+      <w:bookmarkStart w:id="40" w:name="_Toc310505500"/>
       <w:r>
         <w:lastRenderedPageBreak/>
         <w:t>List of Tab</w:t>
@@ -3691,9 +3704,9 @@
       <w:r>
         <w:t>es</w:t>
       </w:r>
-      <w:bookmarkEnd w:id="36"/>
-      <w:bookmarkEnd w:id="37"/>
       <w:bookmarkEnd w:id="38"/>
+      <w:bookmarkEnd w:id="39"/>
+      <w:bookmarkEnd w:id="40"/>
     </w:p>
     <w:p>
       <w:pPr>
@@ -3906,57 +3919,58 @@
       <w:pPr>
         <w:pStyle w:val="ChapterNumber"/>
       </w:pPr>
-      <w:bookmarkStart w:id="39" w:name="_Toc125874066"/>
-      <w:bookmarkStart w:id="40" w:name="_Toc125879201"/>
-      <w:bookmarkStart w:id="41" w:name="_Toc310505501"/>
-      <w:bookmarkEnd w:id="39"/>
-      <w:bookmarkEnd w:id="40"/>
+      <w:bookmarkStart w:id="41" w:name="_Toc125874066"/>
+      <w:bookmarkStart w:id="42" w:name="_Toc125879201"/>
+      <w:bookmarkStart w:id="43" w:name="_Toc310505501"/>
       <w:bookmarkEnd w:id="41"/>
-    </w:p>
-    <w:p>
-      <w:pPr>
-        <w:pStyle w:val="CHAPTERHEADING"/>
-      </w:pPr>
-      <w:bookmarkStart w:id="42" w:name="_Toc125788016"/>
-      <w:bookmarkStart w:id="43" w:name="_Toc125788067"/>
-      <w:bookmarkStart w:id="44" w:name="_Toc310505502"/>
-      <w:r>
-        <w:t>Int</w:t>
-      </w:r>
-      <w:r>
-        <w:t>r</w:t>
-      </w:r>
-      <w:r>
-        <w:t>oduction</w:t>
-      </w:r>
       <w:bookmarkEnd w:id="42"/>
       <w:bookmarkEnd w:id="43"/>
+    </w:p>
+    <w:p>
+      <w:pPr>
+        <w:pStyle w:val="CHAPTERHEADING"/>
+      </w:pPr>
+      <w:bookmarkStart w:id="44" w:name="_Toc125788016"/>
+      <w:bookmarkStart w:id="45" w:name="_Toc125788067"/>
+      <w:bookmarkStart w:id="46" w:name="_Toc310505502"/>
+      <w:r>
+        <w:t>Int</w:t>
+      </w:r>
+      <w:r>
+        <w:t>r</w:t>
+      </w:r>
+      <w:r>
+        <w:t>oduction</w:t>
+      </w:r>
       <w:bookmarkEnd w:id="44"/>
-      <w:r>
-        <w:t xml:space="preserve"> </w:t>
-      </w:r>
-    </w:p>
-    <w:p>
-      <w:pPr>
-        <w:pStyle w:val="SectionHeading1"/>
-      </w:pPr>
-      <w:bookmarkStart w:id="45" w:name="_Toc125874067"/>
-      <w:bookmarkStart w:id="46" w:name="_Toc125879202"/>
-      <w:bookmarkStart w:id="47" w:name="_Toc310505503"/>
-      <w:r>
-        <w:t>Intro</w:t>
-      </w:r>
-      <w:r>
-        <w:t>d</w:t>
-      </w:r>
-      <w:r>
-        <w:t>uction</w:t>
-      </w:r>
       <w:bookmarkEnd w:id="45"/>
       <w:bookmarkEnd w:id="46"/>
+      <w:r>
+        <w:t xml:space="preserve"> </w:t>
+      </w:r>
+    </w:p>
+    <w:p>
+      <w:pPr>
+        <w:pStyle w:val="SectionHeading1"/>
+      </w:pPr>
+      <w:bookmarkStart w:id="47" w:name="_Toc125874067"/>
+      <w:bookmarkStart w:id="48" w:name="_Toc125879202"/>
+      <w:bookmarkStart w:id="49" w:name="_Toc310505503"/>
+      <w:r>
+        <w:t>Intro</w:t>
+      </w:r>
+      <w:r>
+        <w:t>d</w:t>
+      </w:r>
+      <w:r>
+        <w:t>uction</w:t>
+      </w:r>
       <w:bookmarkEnd w:id="47"/>
-    </w:p>
-    <w:p>
+      <w:bookmarkEnd w:id="48"/>
+      <w:bookmarkEnd w:id="49"/>
+    </w:p>
+    <w:p>
+      <w:bookmarkStart w:id="50" w:name="_Hlk480911322"/>
       <w:r>
         <w:t>This chapter is the introduction to the main text and is intended to describe the background of the work, state the reasons for the investigation and what benefits wi</w:t>
       </w:r>
@@ -4103,11 +4117,12 @@
       <w:pPr>
         <w:pStyle w:val="SectionHeading1"/>
       </w:pPr>
-      <w:bookmarkStart w:id="48" w:name="_Toc310505504"/>
+      <w:bookmarkStart w:id="51" w:name="_Toc310505504"/>
+      <w:bookmarkEnd w:id="50"/>
       <w:r>
         <w:t xml:space="preserve">Prepare Your </w:t>
       </w:r>
-      <w:bookmarkEnd w:id="48"/>
+      <w:bookmarkEnd w:id="51"/>
       <w:r>
         <w:t>Report</w:t>
       </w:r>
@@ -4202,15 +4217,7 @@
         <w:t>Section Heading 1</w:t>
       </w:r>
       <w:r>
-        <w:t xml:space="preserve"> – Verdana Font, 14 </w:t>
-      </w:r>
-      <w:proofErr w:type="spellStart"/>
-      <w:r>
-        <w:t>pt</w:t>
-      </w:r>
-      <w:proofErr w:type="spellEnd"/>
-      <w:r>
-        <w:t>, Bo</w:t>
+        <w:t xml:space="preserve"> – Verdana Font, 14 pt, Bo</w:t>
       </w:r>
       <w:smartTag w:uri="urn:schemas-microsoft-com:office:smarttags" w:element="PersonName">
         <w:r>
@@ -4226,15 +4233,7 @@
         <w:pStyle w:val="Bulleted"/>
       </w:pPr>
       <w:r>
-        <w:t xml:space="preserve">Section Heading 2 - Verdana Font, 13 </w:t>
-      </w:r>
-      <w:proofErr w:type="spellStart"/>
-      <w:r>
-        <w:t>pt</w:t>
-      </w:r>
-      <w:proofErr w:type="spellEnd"/>
-      <w:r>
-        <w:t>, Bo</w:t>
+        <w:t>Section Heading 2 - Verdana Font, 13 pt, Bo</w:t>
       </w:r>
       <w:smartTag w:uri="urn:schemas-microsoft-com:office:smarttags" w:element="PersonName">
         <w:r>
@@ -4250,15 +4249,7 @@
         <w:pStyle w:val="Bulleted"/>
       </w:pPr>
       <w:r>
-        <w:t xml:space="preserve">Section Heading 3 - Verdana Font, 12 </w:t>
-      </w:r>
-      <w:proofErr w:type="spellStart"/>
-      <w:r>
-        <w:t>pt</w:t>
-      </w:r>
-      <w:proofErr w:type="spellEnd"/>
-      <w:r>
-        <w:t>, Bo</w:t>
+        <w:t>Section Heading 3 - Verdana Font, 12 pt, Bo</w:t>
       </w:r>
       <w:smartTag w:uri="urn:schemas-microsoft-com:office:smarttags" w:element="PersonName">
         <w:r>
@@ -4274,28 +4265,15 @@
         <w:pStyle w:val="Bulleted"/>
       </w:pPr>
       <w:r>
-        <w:t xml:space="preserve">Section Heading 4 - Verdana Font, 12 </w:t>
-      </w:r>
-      <w:proofErr w:type="spellStart"/>
-      <w:r>
-        <w:t>pt</w:t>
-      </w:r>
-      <w:proofErr w:type="spellEnd"/>
+        <w:t>Section Heading 4 - Verdana Font, 12 pt</w:t>
+      </w:r>
     </w:p>
     <w:p>
       <w:pPr>
         <w:pStyle w:val="Bulleted"/>
       </w:pPr>
       <w:r>
-        <w:t xml:space="preserve">Abstract - Verdana, 10 </w:t>
-      </w:r>
-      <w:proofErr w:type="spellStart"/>
-      <w:r>
-        <w:t>pt</w:t>
-      </w:r>
-      <w:proofErr w:type="spellEnd"/>
-      <w:r>
-        <w:t>, 1.5 Line Spacing</w:t>
+        <w:t>Abstract - Verdana, 10 pt, 1.5 Line Spacing</w:t>
       </w:r>
     </w:p>
     <w:p>
@@ -4315,15 +4293,7 @@
         </w:smartTag>
       </w:smartTag>
       <w:r>
-        <w:t xml:space="preserve"> – Verdana, 10 </w:t>
-      </w:r>
-      <w:proofErr w:type="spellStart"/>
-      <w:r>
-        <w:t>pt</w:t>
-      </w:r>
-      <w:proofErr w:type="spellEnd"/>
-      <w:r>
-        <w:t xml:space="preserve">, </w:t>
+        <w:t xml:space="preserve"> – Verdana, 10 pt, </w:t>
       </w:r>
       <w:r>
         <w:t>Doub</w:t>
@@ -4358,13 +4328,8 @@
         </w:r>
       </w:smartTag>
       <w:r>
-        <w:t xml:space="preserve">eted - Verdana, 10 </w:t>
-      </w:r>
-      <w:proofErr w:type="spellStart"/>
-      <w:r>
-        <w:t>pt</w:t>
-      </w:r>
-      <w:proofErr w:type="spellEnd"/>
+        <w:t>eted - Verdana, 10 pt</w:t>
+      </w:r>
       <w:r>
         <w:t>, , 1.5 Line Spacing</w:t>
       </w:r>
@@ -4382,15 +4347,7 @@
         </w:r>
       </w:smartTag>
       <w:r>
-        <w:t xml:space="preserve">iography - Verdana, 10 </w:t>
-      </w:r>
-      <w:proofErr w:type="spellStart"/>
-      <w:r>
-        <w:t>pt</w:t>
-      </w:r>
-      <w:proofErr w:type="spellEnd"/>
-      <w:r>
-        <w:t>, 1.5 Line Spacing</w:t>
+        <w:t>iography - Verdana, 10 pt, 1.5 Line Spacing</w:t>
       </w:r>
     </w:p>
     <w:p>
@@ -4407,15 +4364,7 @@
         </w:r>
       </w:smartTag>
       <w:r>
-        <w:t xml:space="preserve">e Caption - Verdana, 10 </w:t>
-      </w:r>
-      <w:proofErr w:type="spellStart"/>
-      <w:r>
-        <w:t>pt</w:t>
-      </w:r>
-      <w:proofErr w:type="spellEnd"/>
-      <w:r>
-        <w:t>, Bo</w:t>
+        <w:t>e Caption - Verdana, 10 pt, Bo</w:t>
       </w:r>
       <w:smartTag w:uri="urn:schemas-microsoft-com:office:smarttags" w:element="PersonName">
         <w:r>
@@ -4430,11 +4379,11 @@
       <w:pPr>
         <w:pStyle w:val="SectionHeading1"/>
       </w:pPr>
-      <w:bookmarkStart w:id="49" w:name="_Toc125788017"/>
-      <w:bookmarkStart w:id="50" w:name="_Toc125788068"/>
-      <w:bookmarkStart w:id="51" w:name="_Toc125874068"/>
-      <w:bookmarkStart w:id="52" w:name="_Toc125879203"/>
-      <w:bookmarkStart w:id="53" w:name="_Toc310505505"/>
+      <w:bookmarkStart w:id="52" w:name="_Toc125788017"/>
+      <w:bookmarkStart w:id="53" w:name="_Toc125788068"/>
+      <w:bookmarkStart w:id="54" w:name="_Toc125874068"/>
+      <w:bookmarkStart w:id="55" w:name="_Toc125879203"/>
+      <w:bookmarkStart w:id="56" w:name="_Toc310505505"/>
       <w:r>
         <w:t>Heading Sty</w:t>
       </w:r>
@@ -4446,323 +4395,323 @@
       <w:r>
         <w:t>es</w:t>
       </w:r>
-      <w:bookmarkEnd w:id="49"/>
-      <w:bookmarkEnd w:id="50"/>
-      <w:bookmarkEnd w:id="51"/>
       <w:bookmarkEnd w:id="52"/>
       <w:bookmarkEnd w:id="53"/>
-    </w:p>
-    <w:p>
-      <w:r>
-        <w:t xml:space="preserve">For different </w:t>
-      </w:r>
-      <w:smartTag w:uri="urn:schemas-microsoft-com:office:smarttags" w:element="PersonName">
-        <w:r>
-          <w:t>l</w:t>
-        </w:r>
-      </w:smartTag>
-      <w:r>
-        <w:t>eve</w:t>
-      </w:r>
-      <w:smartTag w:uri="urn:schemas-microsoft-com:office:smarttags" w:element="PersonName">
-        <w:r>
-          <w:t>l</w:t>
-        </w:r>
-      </w:smartTag>
-      <w:r>
-        <w:t xml:space="preserve"> of section heading use an appropriate sty</w:t>
-      </w:r>
-      <w:smartTag w:uri="urn:schemas-microsoft-com:office:smarttags" w:element="PersonName">
-        <w:r>
-          <w:t>l</w:t>
-        </w:r>
-      </w:smartTag>
-      <w:r>
-        <w:t>e and the numbering of the section wi</w:t>
-      </w:r>
-      <w:smartTag w:uri="urn:schemas-microsoft-com:office:smarttags" w:element="PersonName">
-        <w:r>
-          <w:t>l</w:t>
-        </w:r>
-      </w:smartTag>
-      <w:smartTag w:uri="urn:schemas-microsoft-com:office:smarttags" w:element="PersonName">
-        <w:r>
-          <w:t>l</w:t>
-        </w:r>
-      </w:smartTag>
-      <w:r>
-        <w:t xml:space="preserve"> be done automatica</w:t>
-      </w:r>
-      <w:smartTag w:uri="urn:schemas-microsoft-com:office:smarttags" w:element="PersonName">
-        <w:r>
-          <w:t>l</w:t>
-        </w:r>
-      </w:smartTag>
-      <w:smartTag w:uri="urn:schemas-microsoft-com:office:smarttags" w:element="PersonName">
-        <w:r>
-          <w:t>l</w:t>
-        </w:r>
-      </w:smartTag>
-      <w:r>
-        <w:t>y. Four</w:t>
-      </w:r>
-      <w:r>
-        <w:t xml:space="preserve"> </w:t>
-      </w:r>
-      <w:smartTag w:uri="urn:schemas-microsoft-com:office:smarttags" w:element="PersonName">
-        <w:r>
-          <w:t>l</w:t>
-        </w:r>
-      </w:smartTag>
-      <w:r>
-        <w:t>eve</w:t>
-      </w:r>
-      <w:smartTag w:uri="urn:schemas-microsoft-com:office:smarttags" w:element="PersonName">
-        <w:r>
-          <w:t>l</w:t>
-        </w:r>
-      </w:smartTag>
-      <w:r>
-        <w:t xml:space="preserve">s of </w:t>
-      </w:r>
-      <w:r>
-        <w:t xml:space="preserve">section </w:t>
-      </w:r>
-      <w:r>
-        <w:t xml:space="preserve">headings have been defined, </w:t>
-      </w:r>
-      <w:r>
-        <w:t xml:space="preserve">Section </w:t>
-      </w:r>
-      <w:r>
-        <w:t xml:space="preserve">Heading 1 through </w:t>
-      </w:r>
-      <w:r>
-        <w:t xml:space="preserve">Section </w:t>
-      </w:r>
-      <w:r>
-        <w:t xml:space="preserve">Heading </w:t>
-      </w:r>
-      <w:r>
-        <w:t>4</w:t>
-      </w:r>
-      <w:r>
-        <w:t xml:space="preserve">. </w:t>
-      </w:r>
-    </w:p>
-    <w:p>
-      <w:r>
-        <w:t xml:space="preserve">The headings have been defined in the </w:t>
-      </w:r>
-      <w:r>
-        <w:t>Verdana</w:t>
-      </w:r>
-      <w:r>
-        <w:t xml:space="preserve"> font, and a</w:t>
-      </w:r>
-      <w:smartTag w:uri="urn:schemas-microsoft-com:office:smarttags" w:element="PersonName">
-        <w:r>
-          <w:t>l</w:t>
-        </w:r>
-      </w:smartTag>
-      <w:smartTag w:uri="urn:schemas-microsoft-com:office:smarttags" w:element="PersonName">
-        <w:r>
-          <w:t>l</w:t>
-        </w:r>
-      </w:smartTag>
-      <w:r>
-        <w:t xml:space="preserve"> are a</w:t>
-      </w:r>
-      <w:smartTag w:uri="urn:schemas-microsoft-com:office:smarttags" w:element="PersonName">
-        <w:r>
-          <w:t>l</w:t>
-        </w:r>
-      </w:smartTag>
-      <w:r>
-        <w:t xml:space="preserve">igned on the </w:t>
-      </w:r>
-      <w:smartTag w:uri="urn:schemas-microsoft-com:office:smarttags" w:element="PersonName">
-        <w:r>
-          <w:t>l</w:t>
-        </w:r>
-      </w:smartTag>
-      <w:r>
-        <w:t>eft</w:t>
-      </w:r>
-      <w:r>
-        <w:t>.</w:t>
-      </w:r>
-      <w:r>
-        <w:t xml:space="preserve"> Varying font sizes and sty</w:t>
-      </w:r>
-      <w:smartTag w:uri="urn:schemas-microsoft-com:office:smarttags" w:element="PersonName">
-        <w:r>
-          <w:t>l</w:t>
-        </w:r>
-      </w:smartTag>
-      <w:r>
-        <w:t>es have been defined. The a</w:t>
-      </w:r>
-      <w:smartTag w:uri="urn:schemas-microsoft-com:office:smarttags" w:element="PersonName">
-        <w:r>
-          <w:t>l</w:t>
-        </w:r>
-      </w:smartTag>
-      <w:r>
-        <w:t>ignment and the font sizes and weights can a</w:t>
-      </w:r>
-      <w:smartTag w:uri="urn:schemas-microsoft-com:office:smarttags" w:element="PersonName">
-        <w:r>
-          <w:t>l</w:t>
-        </w:r>
-      </w:smartTag>
-      <w:smartTag w:uri="urn:schemas-microsoft-com:office:smarttags" w:element="PersonName">
-        <w:r>
-          <w:t>l</w:t>
-        </w:r>
-      </w:smartTag>
-      <w:r>
-        <w:t xml:space="preserve"> be changed by doing a Format, Sty</w:t>
-      </w:r>
-      <w:smartTag w:uri="urn:schemas-microsoft-com:office:smarttags" w:element="PersonName">
-        <w:r>
-          <w:t>l</w:t>
-        </w:r>
-      </w:smartTag>
-      <w:r>
-        <w:t>e, se</w:t>
-      </w:r>
-      <w:smartTag w:uri="urn:schemas-microsoft-com:office:smarttags" w:element="PersonName">
-        <w:r>
-          <w:t>l</w:t>
-        </w:r>
-      </w:smartTag>
-      <w:r>
-        <w:t>ecting the desired sty</w:t>
-      </w:r>
-      <w:smartTag w:uri="urn:schemas-microsoft-com:office:smarttags" w:element="PersonName">
-        <w:r>
-          <w:t>l</w:t>
-        </w:r>
-      </w:smartTag>
-      <w:r>
-        <w:t>e, and making any necessary modifications.</w:t>
-      </w:r>
-    </w:p>
-    <w:p>
-      <w:pPr>
-        <w:pStyle w:val="SectionHeading2"/>
-      </w:pPr>
-      <w:bookmarkStart w:id="54" w:name="_Toc125788018"/>
-      <w:bookmarkStart w:id="55" w:name="_Toc125788069"/>
-      <w:bookmarkStart w:id="56" w:name="_Toc125874069"/>
-      <w:bookmarkStart w:id="57" w:name="_Toc125879204"/>
-      <w:bookmarkStart w:id="58" w:name="_Toc310505506"/>
-      <w:r>
-        <w:t>Numbering of Headings</w:t>
-      </w:r>
       <w:bookmarkEnd w:id="54"/>
       <w:bookmarkEnd w:id="55"/>
       <w:bookmarkEnd w:id="56"/>
+    </w:p>
+    <w:p>
+      <w:r>
+        <w:t xml:space="preserve">For different </w:t>
+      </w:r>
+      <w:smartTag w:uri="urn:schemas-microsoft-com:office:smarttags" w:element="PersonName">
+        <w:r>
+          <w:t>l</w:t>
+        </w:r>
+      </w:smartTag>
+      <w:r>
+        <w:t>eve</w:t>
+      </w:r>
+      <w:smartTag w:uri="urn:schemas-microsoft-com:office:smarttags" w:element="PersonName">
+        <w:r>
+          <w:t>l</w:t>
+        </w:r>
+      </w:smartTag>
+      <w:r>
+        <w:t xml:space="preserve"> of section heading use an appropriate sty</w:t>
+      </w:r>
+      <w:smartTag w:uri="urn:schemas-microsoft-com:office:smarttags" w:element="PersonName">
+        <w:r>
+          <w:t>l</w:t>
+        </w:r>
+      </w:smartTag>
+      <w:r>
+        <w:t>e and the numbering of the section wi</w:t>
+      </w:r>
+      <w:smartTag w:uri="urn:schemas-microsoft-com:office:smarttags" w:element="PersonName">
+        <w:r>
+          <w:t>l</w:t>
+        </w:r>
+      </w:smartTag>
+      <w:smartTag w:uri="urn:schemas-microsoft-com:office:smarttags" w:element="PersonName">
+        <w:r>
+          <w:t>l</w:t>
+        </w:r>
+      </w:smartTag>
+      <w:r>
+        <w:t xml:space="preserve"> be done automatica</w:t>
+      </w:r>
+      <w:smartTag w:uri="urn:schemas-microsoft-com:office:smarttags" w:element="PersonName">
+        <w:r>
+          <w:t>l</w:t>
+        </w:r>
+      </w:smartTag>
+      <w:smartTag w:uri="urn:schemas-microsoft-com:office:smarttags" w:element="PersonName">
+        <w:r>
+          <w:t>l</w:t>
+        </w:r>
+      </w:smartTag>
+      <w:r>
+        <w:t>y. Four</w:t>
+      </w:r>
+      <w:r>
+        <w:t xml:space="preserve"> </w:t>
+      </w:r>
+      <w:smartTag w:uri="urn:schemas-microsoft-com:office:smarttags" w:element="PersonName">
+        <w:r>
+          <w:t>l</w:t>
+        </w:r>
+      </w:smartTag>
+      <w:r>
+        <w:t>eve</w:t>
+      </w:r>
+      <w:smartTag w:uri="urn:schemas-microsoft-com:office:smarttags" w:element="PersonName">
+        <w:r>
+          <w:t>l</w:t>
+        </w:r>
+      </w:smartTag>
+      <w:r>
+        <w:t xml:space="preserve">s of </w:t>
+      </w:r>
+      <w:r>
+        <w:t xml:space="preserve">section </w:t>
+      </w:r>
+      <w:r>
+        <w:t xml:space="preserve">headings have been defined, </w:t>
+      </w:r>
+      <w:r>
+        <w:t xml:space="preserve">Section </w:t>
+      </w:r>
+      <w:r>
+        <w:t xml:space="preserve">Heading 1 through </w:t>
+      </w:r>
+      <w:r>
+        <w:t xml:space="preserve">Section </w:t>
+      </w:r>
+      <w:r>
+        <w:t xml:space="preserve">Heading </w:t>
+      </w:r>
+      <w:r>
+        <w:t>4</w:t>
+      </w:r>
+      <w:r>
+        <w:t xml:space="preserve">. </w:t>
+      </w:r>
+    </w:p>
+    <w:p>
+      <w:r>
+        <w:t xml:space="preserve">The headings have been defined in the </w:t>
+      </w:r>
+      <w:r>
+        <w:t>Verdana</w:t>
+      </w:r>
+      <w:r>
+        <w:t xml:space="preserve"> font, and a</w:t>
+      </w:r>
+      <w:smartTag w:uri="urn:schemas-microsoft-com:office:smarttags" w:element="PersonName">
+        <w:r>
+          <w:t>l</w:t>
+        </w:r>
+      </w:smartTag>
+      <w:smartTag w:uri="urn:schemas-microsoft-com:office:smarttags" w:element="PersonName">
+        <w:r>
+          <w:t>l</w:t>
+        </w:r>
+      </w:smartTag>
+      <w:r>
+        <w:t xml:space="preserve"> are a</w:t>
+      </w:r>
+      <w:smartTag w:uri="urn:schemas-microsoft-com:office:smarttags" w:element="PersonName">
+        <w:r>
+          <w:t>l</w:t>
+        </w:r>
+      </w:smartTag>
+      <w:r>
+        <w:t xml:space="preserve">igned on the </w:t>
+      </w:r>
+      <w:smartTag w:uri="urn:schemas-microsoft-com:office:smarttags" w:element="PersonName">
+        <w:r>
+          <w:t>l</w:t>
+        </w:r>
+      </w:smartTag>
+      <w:r>
+        <w:t>eft</w:t>
+      </w:r>
+      <w:r>
+        <w:t>.</w:t>
+      </w:r>
+      <w:r>
+        <w:t xml:space="preserve"> Varying font sizes and sty</w:t>
+      </w:r>
+      <w:smartTag w:uri="urn:schemas-microsoft-com:office:smarttags" w:element="PersonName">
+        <w:r>
+          <w:t>l</w:t>
+        </w:r>
+      </w:smartTag>
+      <w:r>
+        <w:t>es have been defined. The a</w:t>
+      </w:r>
+      <w:smartTag w:uri="urn:schemas-microsoft-com:office:smarttags" w:element="PersonName">
+        <w:r>
+          <w:t>l</w:t>
+        </w:r>
+      </w:smartTag>
+      <w:r>
+        <w:t>ignment and the font sizes and weights can a</w:t>
+      </w:r>
+      <w:smartTag w:uri="urn:schemas-microsoft-com:office:smarttags" w:element="PersonName">
+        <w:r>
+          <w:t>l</w:t>
+        </w:r>
+      </w:smartTag>
+      <w:smartTag w:uri="urn:schemas-microsoft-com:office:smarttags" w:element="PersonName">
+        <w:r>
+          <w:t>l</w:t>
+        </w:r>
+      </w:smartTag>
+      <w:r>
+        <w:t xml:space="preserve"> be changed by doing a Format, Sty</w:t>
+      </w:r>
+      <w:smartTag w:uri="urn:schemas-microsoft-com:office:smarttags" w:element="PersonName">
+        <w:r>
+          <w:t>l</w:t>
+        </w:r>
+      </w:smartTag>
+      <w:r>
+        <w:t>e, se</w:t>
+      </w:r>
+      <w:smartTag w:uri="urn:schemas-microsoft-com:office:smarttags" w:element="PersonName">
+        <w:r>
+          <w:t>l</w:t>
+        </w:r>
+      </w:smartTag>
+      <w:r>
+        <w:t>ecting the desired sty</w:t>
+      </w:r>
+      <w:smartTag w:uri="urn:schemas-microsoft-com:office:smarttags" w:element="PersonName">
+        <w:r>
+          <w:t>l</w:t>
+        </w:r>
+      </w:smartTag>
+      <w:r>
+        <w:t>e, and making any necessary modifications.</w:t>
+      </w:r>
+    </w:p>
+    <w:p>
+      <w:pPr>
+        <w:pStyle w:val="SectionHeading2"/>
+      </w:pPr>
+      <w:bookmarkStart w:id="57" w:name="_Toc125788018"/>
+      <w:bookmarkStart w:id="58" w:name="_Toc125788069"/>
+      <w:bookmarkStart w:id="59" w:name="_Toc125874069"/>
+      <w:bookmarkStart w:id="60" w:name="_Toc125879204"/>
+      <w:bookmarkStart w:id="61" w:name="_Toc310505506"/>
+      <w:r>
+        <w:t>Numbering of Headings</w:t>
+      </w:r>
       <w:bookmarkEnd w:id="57"/>
       <w:bookmarkEnd w:id="58"/>
-    </w:p>
-    <w:p>
-      <w:r>
-        <w:t>This temp</w:t>
-      </w:r>
-      <w:smartTag w:uri="urn:schemas-microsoft-com:office:smarttags" w:element="PersonName">
-        <w:r>
-          <w:t>l</w:t>
-        </w:r>
-      </w:smartTag>
-      <w:r>
-        <w:t xml:space="preserve">ate numbers the headings in a </w:t>
-      </w:r>
-      <w:smartTag w:uri="urn:schemas-microsoft-com:office:smarttags" w:element="PersonName">
-        <w:r>
-          <w:t>l</w:t>
-        </w:r>
-      </w:smartTag>
-      <w:r>
-        <w:t>ega</w:t>
-      </w:r>
-      <w:smartTag w:uri="urn:schemas-microsoft-com:office:smarttags" w:element="PersonName">
-        <w:r>
-          <w:t>l</w:t>
-        </w:r>
-      </w:smartTag>
-      <w:r>
-        <w:t xml:space="preserve"> numbering format. </w:t>
-      </w:r>
-      <w:r>
-        <w:t>It is recommended to use the same sty</w:t>
-      </w:r>
-      <w:smartTag w:uri="urn:schemas-microsoft-com:office:smarttags" w:element="PersonName">
-        <w:r>
-          <w:t>l</w:t>
-        </w:r>
-      </w:smartTag>
-      <w:r>
-        <w:t>e even if you are not using this temp</w:t>
-      </w:r>
-      <w:smartTag w:uri="urn:schemas-microsoft-com:office:smarttags" w:element="PersonName">
-        <w:r>
-          <w:t>l</w:t>
-        </w:r>
-      </w:smartTag>
-      <w:r>
-        <w:t>ate.</w:t>
-      </w:r>
-    </w:p>
-    <w:p>
-      <w:pPr>
-        <w:pStyle w:val="SectionHeading1"/>
-      </w:pPr>
-      <w:bookmarkStart w:id="59" w:name="_Toc125788019"/>
-      <w:bookmarkStart w:id="60" w:name="_Toc125788070"/>
-      <w:bookmarkStart w:id="61" w:name="_Toc125874070"/>
-      <w:bookmarkStart w:id="62" w:name="_Toc125879205"/>
-      <w:bookmarkStart w:id="63" w:name="_Toc310505507"/>
-      <w:r>
-        <w:t>Document Paragraphs</w:t>
-      </w:r>
       <w:bookmarkEnd w:id="59"/>
       <w:bookmarkEnd w:id="60"/>
       <w:bookmarkEnd w:id="61"/>
+    </w:p>
+    <w:p>
+      <w:r>
+        <w:t>This temp</w:t>
+      </w:r>
+      <w:smartTag w:uri="urn:schemas-microsoft-com:office:smarttags" w:element="PersonName">
+        <w:r>
+          <w:t>l</w:t>
+        </w:r>
+      </w:smartTag>
+      <w:r>
+        <w:t xml:space="preserve">ate numbers the headings in a </w:t>
+      </w:r>
+      <w:smartTag w:uri="urn:schemas-microsoft-com:office:smarttags" w:element="PersonName">
+        <w:r>
+          <w:t>l</w:t>
+        </w:r>
+      </w:smartTag>
+      <w:r>
+        <w:t>ega</w:t>
+      </w:r>
+      <w:smartTag w:uri="urn:schemas-microsoft-com:office:smarttags" w:element="PersonName">
+        <w:r>
+          <w:t>l</w:t>
+        </w:r>
+      </w:smartTag>
+      <w:r>
+        <w:t xml:space="preserve"> numbering format. </w:t>
+      </w:r>
+      <w:r>
+        <w:t>It is recommended to use the same sty</w:t>
+      </w:r>
+      <w:smartTag w:uri="urn:schemas-microsoft-com:office:smarttags" w:element="PersonName">
+        <w:r>
+          <w:t>l</w:t>
+        </w:r>
+      </w:smartTag>
+      <w:r>
+        <w:t>e even if you are not using this temp</w:t>
+      </w:r>
+      <w:smartTag w:uri="urn:schemas-microsoft-com:office:smarttags" w:element="PersonName">
+        <w:r>
+          <w:t>l</w:t>
+        </w:r>
+      </w:smartTag>
+      <w:r>
+        <w:t>ate.</w:t>
+      </w:r>
+    </w:p>
+    <w:p>
+      <w:pPr>
+        <w:pStyle w:val="SectionHeading1"/>
+      </w:pPr>
+      <w:bookmarkStart w:id="62" w:name="_Toc125788019"/>
+      <w:bookmarkStart w:id="63" w:name="_Toc125788070"/>
+      <w:bookmarkStart w:id="64" w:name="_Toc125874070"/>
+      <w:bookmarkStart w:id="65" w:name="_Toc125879205"/>
+      <w:bookmarkStart w:id="66" w:name="_Toc310505507"/>
+      <w:r>
+        <w:t>Document Paragraphs</w:t>
+      </w:r>
       <w:bookmarkEnd w:id="62"/>
       <w:bookmarkEnd w:id="63"/>
-    </w:p>
-    <w:p>
-      <w:pPr>
-        <w:pStyle w:val="SectionHeading2"/>
-      </w:pPr>
-      <w:bookmarkStart w:id="64" w:name="_Toc125788020"/>
-      <w:bookmarkStart w:id="65" w:name="_Toc125788071"/>
-      <w:bookmarkStart w:id="66" w:name="_Toc125874071"/>
-      <w:bookmarkStart w:id="67" w:name="_Toc125879206"/>
-      <w:bookmarkStart w:id="68" w:name="_Toc310505508"/>
-      <w:r>
-        <w:t>First Paragraph Fo</w:t>
-      </w:r>
-      <w:smartTag w:uri="urn:schemas-microsoft-com:office:smarttags" w:element="PersonName">
-        <w:r>
-          <w:t>l</w:t>
-        </w:r>
-      </w:smartTag>
-      <w:smartTag w:uri="urn:schemas-microsoft-com:office:smarttags" w:element="PersonName">
-        <w:r>
-          <w:t>l</w:t>
-        </w:r>
-      </w:smartTag>
-      <w:r>
-        <w:t>owing a Heading</w:t>
-      </w:r>
       <w:bookmarkEnd w:id="64"/>
       <w:bookmarkEnd w:id="65"/>
       <w:bookmarkEnd w:id="66"/>
+    </w:p>
+    <w:p>
+      <w:pPr>
+        <w:pStyle w:val="SectionHeading2"/>
+      </w:pPr>
+      <w:bookmarkStart w:id="67" w:name="_Toc125788020"/>
+      <w:bookmarkStart w:id="68" w:name="_Toc125788071"/>
+      <w:bookmarkStart w:id="69" w:name="_Toc125874071"/>
+      <w:bookmarkStart w:id="70" w:name="_Toc125879206"/>
+      <w:bookmarkStart w:id="71" w:name="_Toc310505508"/>
+      <w:r>
+        <w:t>First Paragraph Fo</w:t>
+      </w:r>
+      <w:smartTag w:uri="urn:schemas-microsoft-com:office:smarttags" w:element="PersonName">
+        <w:r>
+          <w:t>l</w:t>
+        </w:r>
+      </w:smartTag>
+      <w:smartTag w:uri="urn:schemas-microsoft-com:office:smarttags" w:element="PersonName">
+        <w:r>
+          <w:t>l</w:t>
+        </w:r>
+      </w:smartTag>
+      <w:r>
+        <w:t>owing a Heading</w:t>
+      </w:r>
       <w:bookmarkEnd w:id="67"/>
       <w:bookmarkEnd w:id="68"/>
+      <w:bookmarkEnd w:id="69"/>
+      <w:bookmarkEnd w:id="70"/>
+      <w:bookmarkEnd w:id="71"/>
     </w:p>
     <w:p>
       <w:r>
@@ -4883,219 +4832,219 @@
       <w:pPr>
         <w:pStyle w:val="ChapterNumber"/>
       </w:pPr>
-      <w:bookmarkStart w:id="69" w:name="_Toc125874074"/>
-      <w:bookmarkStart w:id="70" w:name="_Toc125879209"/>
-      <w:bookmarkStart w:id="71" w:name="_Toc310505509"/>
-      <w:bookmarkEnd w:id="69"/>
-      <w:bookmarkEnd w:id="70"/>
-      <w:bookmarkEnd w:id="71"/>
-    </w:p>
-    <w:p>
-      <w:pPr>
-        <w:pStyle w:val="CHAPTERHEADING"/>
-      </w:pPr>
-      <w:bookmarkStart w:id="72" w:name="_Toc310505510"/>
-      <w:r>
-        <w:t>CONTEXT</w:t>
-      </w:r>
+      <w:bookmarkStart w:id="72" w:name="_Toc125874074"/>
+      <w:bookmarkStart w:id="73" w:name="_Toc125879209"/>
+      <w:bookmarkStart w:id="74" w:name="_Toc310505509"/>
       <w:bookmarkEnd w:id="72"/>
-    </w:p>
-    <w:p>
-      <w:pPr>
-        <w:pStyle w:val="SectionHeading1"/>
-      </w:pPr>
-      <w:bookmarkStart w:id="73" w:name="_Toc125879210"/>
-      <w:bookmarkStart w:id="74" w:name="_Toc310505511"/>
-      <w:bookmarkStart w:id="75" w:name="_Toc125788024"/>
-      <w:bookmarkStart w:id="76" w:name="_Toc125788075"/>
-      <w:bookmarkStart w:id="77" w:name="_Toc125874075"/>
-      <w:r>
-        <w:t>Introduction</w:t>
-      </w:r>
       <w:bookmarkEnd w:id="73"/>
       <w:bookmarkEnd w:id="74"/>
     </w:p>
     <w:p>
-      <w:r>
-        <w:t>This shou</w:t>
-      </w:r>
-      <w:smartTag w:uri="urn:schemas-microsoft-com:office:smarttags" w:element="PersonName">
-        <w:r>
-          <w:t>l</w:t>
-        </w:r>
-      </w:smartTag>
-      <w:r>
-        <w:t>d inc</w:t>
-      </w:r>
-      <w:smartTag w:uri="urn:schemas-microsoft-com:office:smarttags" w:element="PersonName">
-        <w:r>
-          <w:t>l</w:t>
-        </w:r>
-      </w:smartTag>
-      <w:r>
-        <w:t xml:space="preserve">ude a </w:t>
-      </w:r>
-      <w:smartTag w:uri="urn:schemas-microsoft-com:office:smarttags" w:element="PersonName">
-        <w:r>
-          <w:t>l</w:t>
-        </w:r>
-      </w:smartTag>
-      <w:r>
-        <w:t>iterature review in order to detai</w:t>
-      </w:r>
-      <w:smartTag w:uri="urn:schemas-microsoft-com:office:smarttags" w:element="PersonName">
-        <w:r>
-          <w:t>l</w:t>
-        </w:r>
-      </w:smartTag>
-      <w:r>
-        <w:t xml:space="preserve"> the State-of-the-Art in the fie</w:t>
-      </w:r>
-      <w:smartTag w:uri="urn:schemas-microsoft-com:office:smarttags" w:element="PersonName">
-        <w:r>
-          <w:t>l</w:t>
-        </w:r>
-      </w:smartTag>
-      <w:r>
-        <w:t xml:space="preserve">d and the main areas for improvement/further research. One of the main reasons for the </w:t>
-      </w:r>
-      <w:smartTag w:uri="urn:schemas-microsoft-com:office:smarttags" w:element="PersonName">
-        <w:r>
-          <w:t>l</w:t>
-        </w:r>
-      </w:smartTag>
-      <w:r>
-        <w:t>iterature review is to avoid accidenta</w:t>
-      </w:r>
-      <w:smartTag w:uri="urn:schemas-microsoft-com:office:smarttags" w:element="PersonName">
-        <w:r>
-          <w:t>l</w:t>
-        </w:r>
-      </w:smartTag>
-      <w:smartTag w:uri="urn:schemas-microsoft-com:office:smarttags" w:element="PersonName">
-        <w:r>
-          <w:t>l</w:t>
-        </w:r>
-      </w:smartTag>
-      <w:r>
-        <w:t xml:space="preserve">y repeating a technique that has been tried before. In your </w:t>
-      </w:r>
-      <w:smartTag w:uri="urn:schemas-microsoft-com:office:smarttags" w:element="PersonName">
-        <w:r>
-          <w:t>l</w:t>
-        </w:r>
-      </w:smartTag>
-      <w:r>
-        <w:t>iterature survey, do be precise about the vo</w:t>
-      </w:r>
-      <w:smartTag w:uri="urn:schemas-microsoft-com:office:smarttags" w:element="PersonName">
-        <w:r>
-          <w:t>l</w:t>
-        </w:r>
-      </w:smartTag>
-      <w:r>
-        <w:t>ume numbers of journa</w:t>
-      </w:r>
-      <w:smartTag w:uri="urn:schemas-microsoft-com:office:smarttags" w:element="PersonName">
-        <w:r>
-          <w:t>l</w:t>
-        </w:r>
-      </w:smartTag>
-      <w:r>
-        <w:t>s and exact ranges of abstracts you have searched. These detai</w:t>
-      </w:r>
-      <w:smartTag w:uri="urn:schemas-microsoft-com:office:smarttags" w:element="PersonName">
-        <w:r>
-          <w:t>l</w:t>
-        </w:r>
-      </w:smartTag>
-      <w:r>
-        <w:t>s must be precise enough for anyone fo</w:t>
-      </w:r>
-      <w:smartTag w:uri="urn:schemas-microsoft-com:office:smarttags" w:element="PersonName">
-        <w:r>
-          <w:t>l</w:t>
-        </w:r>
-      </w:smartTag>
-      <w:smartTag w:uri="urn:schemas-microsoft-com:office:smarttags" w:element="PersonName">
-        <w:r>
-          <w:t>l</w:t>
-        </w:r>
-      </w:smartTag>
-      <w:r>
-        <w:t>owing up your work to avoid searching the same materia</w:t>
-      </w:r>
-      <w:smartTag w:uri="urn:schemas-microsoft-com:office:smarttags" w:element="PersonName">
-        <w:r>
-          <w:t>l</w:t>
-        </w:r>
-      </w:smartTag>
-      <w:r>
-        <w:t>. If searching computer data bases, inc</w:t>
-      </w:r>
-      <w:smartTag w:uri="urn:schemas-microsoft-com:office:smarttags" w:element="PersonName">
-        <w:r>
-          <w:t>l</w:t>
-        </w:r>
-      </w:smartTag>
-      <w:r>
-        <w:t>uding the CD-ROM data bases avai</w:t>
-      </w:r>
-      <w:smartTag w:uri="urn:schemas-microsoft-com:office:smarttags" w:element="PersonName">
-        <w:r>
-          <w:t>l</w:t>
-        </w:r>
-      </w:smartTag>
-      <w:r>
-        <w:t>ab</w:t>
-      </w:r>
-      <w:smartTag w:uri="urn:schemas-microsoft-com:office:smarttags" w:element="PersonName">
-        <w:r>
-          <w:t>l</w:t>
-        </w:r>
-      </w:smartTag>
-      <w:r>
-        <w:t xml:space="preserve">e in the </w:t>
-      </w:r>
-      <w:smartTag w:uri="urn:schemas-microsoft-com:office:smarttags" w:element="PersonName">
-        <w:r>
-          <w:t>l</w:t>
-        </w:r>
-      </w:smartTag>
-      <w:r>
-        <w:t>ibrary, then give precise detai</w:t>
-      </w:r>
-      <w:smartTag w:uri="urn:schemas-microsoft-com:office:smarttags" w:element="PersonName">
-        <w:r>
-          <w:t>l</w:t>
-        </w:r>
-      </w:smartTag>
-      <w:r>
-        <w:t xml:space="preserve">s of the search keys used. Perhaps a printed copy of the session/s as an appendix might show this clearly. </w:t>
-      </w:r>
-      <w:r>
-        <w:t xml:space="preserve"> A new idea for a project is usually not entirely new. The project may try to apply an existing technology in a new area or for a different type of customer, or enhance or specialize the current functionality of the technology.</w:t>
-      </w:r>
-    </w:p>
-    <w:p>
-      <w:r>
-        <w:t>As a result of your literature review you should be able to elaborate on the limitations of existing methods of solution for your particular problem.</w:t>
-      </w:r>
+      <w:pPr>
+        <w:pStyle w:val="CHAPTERHEADING"/>
+      </w:pPr>
+      <w:bookmarkStart w:id="75" w:name="_Toc310505510"/>
+      <w:r>
+        <w:t>CONTEXT</w:t>
+      </w:r>
+      <w:bookmarkEnd w:id="75"/>
     </w:p>
     <w:p>
       <w:pPr>
         <w:pStyle w:val="SectionHeading1"/>
       </w:pPr>
-      <w:bookmarkStart w:id="78" w:name="_Toc125879211"/>
-      <w:bookmarkStart w:id="79" w:name="_Toc310505512"/>
-      <w:r>
-        <w:t>Insert Pictures</w:t>
-      </w:r>
-      <w:bookmarkEnd w:id="75"/>
+      <w:bookmarkStart w:id="76" w:name="_Toc125879210"/>
+      <w:bookmarkStart w:id="77" w:name="_Toc310505511"/>
+      <w:bookmarkStart w:id="78" w:name="_Toc125788024"/>
+      <w:bookmarkStart w:id="79" w:name="_Toc125788075"/>
+      <w:bookmarkStart w:id="80" w:name="_Toc125874075"/>
+      <w:r>
+        <w:t>Introduction</w:t>
+      </w:r>
       <w:bookmarkEnd w:id="76"/>
       <w:bookmarkEnd w:id="77"/>
+    </w:p>
+    <w:p>
+      <w:r>
+        <w:t>This shou</w:t>
+      </w:r>
+      <w:smartTag w:uri="urn:schemas-microsoft-com:office:smarttags" w:element="PersonName">
+        <w:r>
+          <w:t>l</w:t>
+        </w:r>
+      </w:smartTag>
+      <w:r>
+        <w:t>d inc</w:t>
+      </w:r>
+      <w:smartTag w:uri="urn:schemas-microsoft-com:office:smarttags" w:element="PersonName">
+        <w:r>
+          <w:t>l</w:t>
+        </w:r>
+      </w:smartTag>
+      <w:r>
+        <w:t xml:space="preserve">ude a </w:t>
+      </w:r>
+      <w:smartTag w:uri="urn:schemas-microsoft-com:office:smarttags" w:element="PersonName">
+        <w:r>
+          <w:t>l</w:t>
+        </w:r>
+      </w:smartTag>
+      <w:r>
+        <w:t>iterature review in order to detai</w:t>
+      </w:r>
+      <w:smartTag w:uri="urn:schemas-microsoft-com:office:smarttags" w:element="PersonName">
+        <w:r>
+          <w:t>l</w:t>
+        </w:r>
+      </w:smartTag>
+      <w:r>
+        <w:t xml:space="preserve"> the State-of-the-Art in the fie</w:t>
+      </w:r>
+      <w:smartTag w:uri="urn:schemas-microsoft-com:office:smarttags" w:element="PersonName">
+        <w:r>
+          <w:t>l</w:t>
+        </w:r>
+      </w:smartTag>
+      <w:r>
+        <w:t xml:space="preserve">d and the main areas for improvement/further research. One of the main reasons for the </w:t>
+      </w:r>
+      <w:smartTag w:uri="urn:schemas-microsoft-com:office:smarttags" w:element="PersonName">
+        <w:r>
+          <w:t>l</w:t>
+        </w:r>
+      </w:smartTag>
+      <w:r>
+        <w:t>iterature review is to avoid accidenta</w:t>
+      </w:r>
+      <w:smartTag w:uri="urn:schemas-microsoft-com:office:smarttags" w:element="PersonName">
+        <w:r>
+          <w:t>l</w:t>
+        </w:r>
+      </w:smartTag>
+      <w:smartTag w:uri="urn:schemas-microsoft-com:office:smarttags" w:element="PersonName">
+        <w:r>
+          <w:t>l</w:t>
+        </w:r>
+      </w:smartTag>
+      <w:r>
+        <w:t xml:space="preserve">y repeating a technique that has been tried before. In your </w:t>
+      </w:r>
+      <w:smartTag w:uri="urn:schemas-microsoft-com:office:smarttags" w:element="PersonName">
+        <w:r>
+          <w:t>l</w:t>
+        </w:r>
+      </w:smartTag>
+      <w:r>
+        <w:t>iterature survey, do be precise about the vo</w:t>
+      </w:r>
+      <w:smartTag w:uri="urn:schemas-microsoft-com:office:smarttags" w:element="PersonName">
+        <w:r>
+          <w:t>l</w:t>
+        </w:r>
+      </w:smartTag>
+      <w:r>
+        <w:t>ume numbers of journa</w:t>
+      </w:r>
+      <w:smartTag w:uri="urn:schemas-microsoft-com:office:smarttags" w:element="PersonName">
+        <w:r>
+          <w:t>l</w:t>
+        </w:r>
+      </w:smartTag>
+      <w:r>
+        <w:t>s and exact ranges of abstracts you have searched. These detai</w:t>
+      </w:r>
+      <w:smartTag w:uri="urn:schemas-microsoft-com:office:smarttags" w:element="PersonName">
+        <w:r>
+          <w:t>l</w:t>
+        </w:r>
+      </w:smartTag>
+      <w:r>
+        <w:t>s must be precise enough for anyone fo</w:t>
+      </w:r>
+      <w:smartTag w:uri="urn:schemas-microsoft-com:office:smarttags" w:element="PersonName">
+        <w:r>
+          <w:t>l</w:t>
+        </w:r>
+      </w:smartTag>
+      <w:smartTag w:uri="urn:schemas-microsoft-com:office:smarttags" w:element="PersonName">
+        <w:r>
+          <w:t>l</w:t>
+        </w:r>
+      </w:smartTag>
+      <w:r>
+        <w:t>owing up your work to avoid searching the same materia</w:t>
+      </w:r>
+      <w:smartTag w:uri="urn:schemas-microsoft-com:office:smarttags" w:element="PersonName">
+        <w:r>
+          <w:t>l</w:t>
+        </w:r>
+      </w:smartTag>
+      <w:r>
+        <w:t>. If searching computer data bases, inc</w:t>
+      </w:r>
+      <w:smartTag w:uri="urn:schemas-microsoft-com:office:smarttags" w:element="PersonName">
+        <w:r>
+          <w:t>l</w:t>
+        </w:r>
+      </w:smartTag>
+      <w:r>
+        <w:t>uding the CD-ROM data bases avai</w:t>
+      </w:r>
+      <w:smartTag w:uri="urn:schemas-microsoft-com:office:smarttags" w:element="PersonName">
+        <w:r>
+          <w:t>l</w:t>
+        </w:r>
+      </w:smartTag>
+      <w:r>
+        <w:t>ab</w:t>
+      </w:r>
+      <w:smartTag w:uri="urn:schemas-microsoft-com:office:smarttags" w:element="PersonName">
+        <w:r>
+          <w:t>l</w:t>
+        </w:r>
+      </w:smartTag>
+      <w:r>
+        <w:t xml:space="preserve">e in the </w:t>
+      </w:r>
+      <w:smartTag w:uri="urn:schemas-microsoft-com:office:smarttags" w:element="PersonName">
+        <w:r>
+          <w:t>l</w:t>
+        </w:r>
+      </w:smartTag>
+      <w:r>
+        <w:t>ibrary, then give precise detai</w:t>
+      </w:r>
+      <w:smartTag w:uri="urn:schemas-microsoft-com:office:smarttags" w:element="PersonName">
+        <w:r>
+          <w:t>l</w:t>
+        </w:r>
+      </w:smartTag>
+      <w:r>
+        <w:t xml:space="preserve">s of the search keys used. Perhaps a printed copy of the session/s as an appendix might show this clearly. </w:t>
+      </w:r>
+      <w:r>
+        <w:t xml:space="preserve"> A new idea for a project is usually not entirely new. The project may try to apply an existing technology in a new area or for a different type of customer, or enhance or specialize the current functionality of the technology.</w:t>
+      </w:r>
+    </w:p>
+    <w:p>
+      <w:r>
+        <w:t>As a result of your literature review you should be able to elaborate on the limitations of existing methods of solution for your particular problem.</w:t>
+      </w:r>
+    </w:p>
+    <w:p>
+      <w:pPr>
+        <w:pStyle w:val="SectionHeading1"/>
+      </w:pPr>
+      <w:bookmarkStart w:id="81" w:name="_Toc125879211"/>
+      <w:bookmarkStart w:id="82" w:name="_Toc310505512"/>
+      <w:r>
+        <w:t>Insert Pictures</w:t>
+      </w:r>
       <w:bookmarkEnd w:id="78"/>
       <w:bookmarkEnd w:id="79"/>
+      <w:bookmarkEnd w:id="80"/>
+      <w:bookmarkEnd w:id="81"/>
+      <w:bookmarkEnd w:id="82"/>
     </w:p>
     <w:p>
       <w:r>
@@ -5109,11 +5058,10 @@
       <w:r>
         <w:rPr>
           <w:noProof/>
-          <w:lang w:eastAsia="zh-CN"/>
         </w:rPr>
         <w:lastRenderedPageBreak/>
         <w:drawing>
-          <wp:inline distT="0" distB="0" distL="0" distR="0">
+          <wp:inline distT="0" distB="0" distL="0" distR="0" wp14:anchorId="2A9414A4" wp14:editId="2A9414A5">
             <wp:extent cx="1485900" cy="1371600"/>
             <wp:effectExtent l="0" t="0" r="0" b="0"/>
             <wp:docPr id="1" name="Picture 1" descr="Wallpaper 272"/>
@@ -5130,7 +5078,7 @@
                     </pic:cNvPicPr>
                   </pic:nvPicPr>
                   <pic:blipFill>
-                    <a:blip r:embed="rId10" cstate="print">
+                    <a:blip r:embed="rId9" cstate="print">
                       <a:lum bright="6000"/>
                       <a:extLst>
                         <a:ext uri="{28A0092B-C50C-407E-A947-70E740481C1C}">
@@ -5167,22 +5115,35 @@
       <w:pPr>
         <w:pStyle w:val="FigureandTableCaption"/>
       </w:pPr>
-      <w:bookmarkStart w:id="80" w:name="_Toc125880397"/>
+      <w:bookmarkStart w:id="83" w:name="_Toc125880397"/>
       <w:r>
         <w:t xml:space="preserve">Figure </w:t>
       </w:r>
-      <w:fldSimple w:instr=" SEQ Figure \* ARABIC ">
-        <w:r>
-          <w:rPr>
-            <w:noProof/>
-          </w:rPr>
-          <w:t>1</w:t>
-        </w:r>
-      </w:fldSimple>
+      <w:r>
+        <w:fldChar w:fldCharType="begin"/>
+      </w:r>
+      <w:r>
+        <w:instrText xml:space="preserve"> SEQ Figure \* ARABIC </w:instrText>
+      </w:r>
+      <w:r>
+        <w:fldChar w:fldCharType="separate"/>
+      </w:r>
+      <w:r>
+        <w:rPr>
+          <w:noProof/>
+        </w:rPr>
+        <w:t>1</w:t>
+      </w:r>
+      <w:r>
+        <w:rPr>
+          <w:noProof/>
+        </w:rPr>
+        <w:fldChar w:fldCharType="end"/>
+      </w:r>
       <w:r>
         <w:t>: Microsoft XP</w:t>
       </w:r>
-      <w:bookmarkEnd w:id="80"/>
+      <w:bookmarkEnd w:id="83"/>
     </w:p>
     <w:p>
       <w:r>
@@ -5217,9 +5178,9 @@
       <w:pPr>
         <w:pStyle w:val="SectionHeading1"/>
       </w:pPr>
-      <w:bookmarkStart w:id="81" w:name="_Toc125874076"/>
-      <w:bookmarkStart w:id="82" w:name="_Toc125879212"/>
-      <w:bookmarkStart w:id="83" w:name="_Toc310505513"/>
+      <w:bookmarkStart w:id="84" w:name="_Toc125874076"/>
+      <w:bookmarkStart w:id="85" w:name="_Toc125879212"/>
+      <w:bookmarkStart w:id="86" w:name="_Toc310505513"/>
       <w:r>
         <w:t>Insert Tab</w:t>
       </w:r>
@@ -5231,9 +5192,9 @@
       <w:r>
         <w:t>es</w:t>
       </w:r>
-      <w:bookmarkEnd w:id="81"/>
-      <w:bookmarkEnd w:id="82"/>
-      <w:bookmarkEnd w:id="83"/>
+      <w:bookmarkEnd w:id="84"/>
+      <w:bookmarkEnd w:id="85"/>
+      <w:bookmarkEnd w:id="86"/>
     </w:p>
     <w:p>
       <w:r>
@@ -5252,7 +5213,7 @@
       <w:pPr>
         <w:pStyle w:val="FigureandTableCaption"/>
       </w:pPr>
-      <w:bookmarkStart w:id="84" w:name="_Toc125880862"/>
+      <w:bookmarkStart w:id="87" w:name="_Toc125880862"/>
       <w:r>
         <w:t>Tab</w:t>
       </w:r>
@@ -5264,18 +5225,31 @@
       <w:r>
         <w:t xml:space="preserve">e </w:t>
       </w:r>
-      <w:fldSimple w:instr=" SEQ Table \* ARABIC ">
-        <w:r>
-          <w:rPr>
-            <w:noProof/>
-          </w:rPr>
-          <w:t>1</w:t>
-        </w:r>
-      </w:fldSimple>
+      <w:r>
+        <w:fldChar w:fldCharType="begin"/>
+      </w:r>
+      <w:r>
+        <w:instrText xml:space="preserve"> SEQ Table \* ARABIC </w:instrText>
+      </w:r>
+      <w:r>
+        <w:fldChar w:fldCharType="separate"/>
+      </w:r>
+      <w:r>
+        <w:rPr>
+          <w:noProof/>
+        </w:rPr>
+        <w:t>1</w:t>
+      </w:r>
+      <w:r>
+        <w:rPr>
+          <w:noProof/>
+        </w:rPr>
+        <w:fldChar w:fldCharType="end"/>
+      </w:r>
       <w:r>
         <w:t>: Microsoft Office 2003.</w:t>
       </w:r>
-      <w:bookmarkEnd w:id="84"/>
+      <w:bookmarkEnd w:id="87"/>
     </w:p>
     <w:tbl>
       <w:tblPr>
@@ -5492,36 +5466,36 @@
       <w:pPr>
         <w:pStyle w:val="ChapterNumber"/>
       </w:pPr>
-      <w:bookmarkStart w:id="85" w:name="_Toc125874077"/>
-      <w:bookmarkStart w:id="86" w:name="_Toc125879213"/>
-      <w:bookmarkStart w:id="87" w:name="_Toc310505514"/>
-      <w:bookmarkEnd w:id="85"/>
-      <w:bookmarkEnd w:id="86"/>
-      <w:bookmarkEnd w:id="87"/>
-    </w:p>
-    <w:p>
-      <w:pPr>
-        <w:pStyle w:val="CHAPTERHEADING"/>
-      </w:pPr>
-      <w:bookmarkStart w:id="88" w:name="_Toc310505515"/>
-      <w:r>
-        <w:t>New Ideas</w:t>
-      </w:r>
-      <w:bookmarkStart w:id="89" w:name="_Toc125874078"/>
-      <w:bookmarkStart w:id="90" w:name="_Toc125879214"/>
+      <w:bookmarkStart w:id="88" w:name="_Toc125874077"/>
+      <w:bookmarkStart w:id="89" w:name="_Toc125879213"/>
+      <w:bookmarkStart w:id="90" w:name="_Toc310505514"/>
       <w:bookmarkEnd w:id="88"/>
-    </w:p>
-    <w:p>
-      <w:pPr>
-        <w:pStyle w:val="SectionHeading1"/>
-      </w:pPr>
-      <w:bookmarkStart w:id="91" w:name="_Toc310505516"/>
-      <w:r>
-        <w:t>Introduction</w:t>
-      </w:r>
       <w:bookmarkEnd w:id="89"/>
       <w:bookmarkEnd w:id="90"/>
+    </w:p>
+    <w:p>
+      <w:pPr>
+        <w:pStyle w:val="CHAPTERHEADING"/>
+      </w:pPr>
+      <w:bookmarkStart w:id="91" w:name="_Toc310505515"/>
+      <w:r>
+        <w:t>New Ideas</w:t>
+      </w:r>
+      <w:bookmarkStart w:id="92" w:name="_Toc125874078"/>
+      <w:bookmarkStart w:id="93" w:name="_Toc125879214"/>
       <w:bookmarkEnd w:id="91"/>
+    </w:p>
+    <w:p>
+      <w:pPr>
+        <w:pStyle w:val="SectionHeading1"/>
+      </w:pPr>
+      <w:bookmarkStart w:id="94" w:name="_Toc310505516"/>
+      <w:r>
+        <w:t>Introduction</w:t>
+      </w:r>
+      <w:bookmarkEnd w:id="92"/>
+      <w:bookmarkEnd w:id="93"/>
+      <w:bookmarkEnd w:id="94"/>
     </w:p>
     <w:p>
       <w:r>
@@ -5789,8 +5763,8 @@
       <w:pPr>
         <w:pStyle w:val="ChapterNumber"/>
       </w:pPr>
-      <w:bookmarkStart w:id="92" w:name="_Toc310505517"/>
-      <w:bookmarkEnd w:id="92"/>
+      <w:bookmarkStart w:id="95" w:name="_Toc310505517"/>
+      <w:bookmarkEnd w:id="95"/>
     </w:p>
     <w:p>
       <w:pPr>
@@ -5810,11 +5784,11 @@
       <w:pPr>
         <w:pStyle w:val="SectionHeading1"/>
       </w:pPr>
-      <w:bookmarkStart w:id="93" w:name="_Toc310505519"/>
+      <w:bookmarkStart w:id="96" w:name="_Toc310505519"/>
       <w:r>
         <w:t>Introduction</w:t>
       </w:r>
-      <w:bookmarkEnd w:id="93"/>
+      <w:bookmarkEnd w:id="96"/>
     </w:p>
     <w:p>
       <w:r>
@@ -5903,28 +5877,28 @@
       <w:pPr>
         <w:pStyle w:val="ChapterNumber"/>
       </w:pPr>
-      <w:bookmarkStart w:id="94" w:name="_Toc310505520"/>
-      <w:bookmarkEnd w:id="94"/>
+      <w:bookmarkStart w:id="97" w:name="_Toc310505520"/>
+      <w:bookmarkEnd w:id="97"/>
     </w:p>
     <w:p>
       <w:pPr>
         <w:pStyle w:val="CHAPTERHEADING"/>
       </w:pPr>
-      <w:bookmarkStart w:id="95" w:name="_Toc310505521"/>
+      <w:bookmarkStart w:id="98" w:name="_Toc310505521"/>
       <w:r>
         <w:t>RESULTS / DISCUSSION</w:t>
       </w:r>
-      <w:bookmarkEnd w:id="95"/>
+      <w:bookmarkEnd w:id="98"/>
     </w:p>
     <w:p>
       <w:pPr>
         <w:pStyle w:val="SectionHeading1"/>
       </w:pPr>
-      <w:bookmarkStart w:id="96" w:name="_Toc310505522"/>
+      <w:bookmarkStart w:id="99" w:name="_Toc310505522"/>
       <w:r>
         <w:t>Introduction</w:t>
       </w:r>
-      <w:bookmarkEnd w:id="96"/>
+      <w:bookmarkEnd w:id="99"/>
     </w:p>
     <w:p>
       <w:r>
@@ -6036,28 +6010,28 @@
       <w:pPr>
         <w:pStyle w:val="ChapterNumber"/>
       </w:pPr>
-      <w:bookmarkStart w:id="97" w:name="_Toc310505523"/>
-      <w:bookmarkEnd w:id="97"/>
+      <w:bookmarkStart w:id="100" w:name="_Toc310505523"/>
+      <w:bookmarkEnd w:id="100"/>
     </w:p>
     <w:p>
       <w:pPr>
         <w:pStyle w:val="CHAPTERHEADING"/>
       </w:pPr>
-      <w:bookmarkStart w:id="98" w:name="_Toc310505524"/>
+      <w:bookmarkStart w:id="101" w:name="_Toc310505524"/>
       <w:r>
         <w:t>CONCLUSIONS / FUTURE WORK</w:t>
       </w:r>
-      <w:bookmarkEnd w:id="98"/>
+      <w:bookmarkEnd w:id="101"/>
     </w:p>
     <w:p>
       <w:pPr>
         <w:pStyle w:val="Heading2"/>
       </w:pPr>
-      <w:bookmarkStart w:id="99" w:name="_Toc310505525"/>
+      <w:bookmarkStart w:id="102" w:name="_Toc310505525"/>
       <w:r>
         <w:t>Introduction</w:t>
       </w:r>
-      <w:bookmarkEnd w:id="99"/>
+      <w:bookmarkEnd w:id="102"/>
     </w:p>
     <w:p>
       <w:r>
@@ -6237,20 +6211,18 @@
       <w:r>
         <w:t xml:space="preserve">This chapter should also include a discussion of the four PSEL issues (Professional, Social, Ethical and Legal) and the way in which you project has/will/could impact on each. </w:t>
       </w:r>
-      <w:bookmarkStart w:id="100" w:name="_GoBack"/>
-      <w:bookmarkEnd w:id="100"/>
     </w:p>
     <w:p>
       <w:pPr>
         <w:pStyle w:val="PageHeadings"/>
       </w:pPr>
-      <w:bookmarkStart w:id="101" w:name="_Toc310505526"/>
-      <w:bookmarkStart w:id="102" w:name="_Toc124922237"/>
+      <w:bookmarkStart w:id="103" w:name="_Toc310505526"/>
+      <w:bookmarkStart w:id="104" w:name="_Toc124922237"/>
       <w:r>
         <w:lastRenderedPageBreak/>
         <w:t>ReferenceS</w:t>
       </w:r>
-      <w:bookmarkEnd w:id="101"/>
+      <w:bookmarkEnd w:id="103"/>
     </w:p>
     <w:p>
       <w:pPr>
@@ -6638,13 +6610,13 @@
       <w:pPr>
         <w:pStyle w:val="PageHeadings"/>
       </w:pPr>
-      <w:bookmarkStart w:id="103" w:name="_Toc310505527"/>
+      <w:bookmarkStart w:id="105" w:name="_Toc310505527"/>
       <w:r>
         <w:lastRenderedPageBreak/>
         <w:t>Bibliography</w:t>
       </w:r>
-      <w:bookmarkEnd w:id="102"/>
-      <w:bookmarkEnd w:id="103"/>
+      <w:bookmarkEnd w:id="104"/>
+      <w:bookmarkEnd w:id="105"/>
     </w:p>
     <w:p>
       <w:pPr>
@@ -6658,33 +6630,11 @@
       <w:pPr>
         <w:pStyle w:val="ReferencesandBibliography"/>
       </w:pPr>
-      <w:proofErr w:type="spellStart"/>
       <w:r>
         <w:rPr>
           <w:lang w:val="es-ES"/>
         </w:rPr>
-        <w:t>Coote</w:t>
-      </w:r>
-      <w:proofErr w:type="spellEnd"/>
-      <w:r>
-        <w:rPr>
-          <w:lang w:val="es-ES"/>
-        </w:rPr>
-        <w:t xml:space="preserve">, H., </w:t>
-      </w:r>
-      <w:proofErr w:type="spellStart"/>
-      <w:r>
-        <w:rPr>
-          <w:lang w:val="es-ES"/>
-        </w:rPr>
-        <w:t>Dobbs</w:t>
-      </w:r>
-      <w:proofErr w:type="spellEnd"/>
-      <w:r>
-        <w:rPr>
-          <w:lang w:val="es-ES"/>
-        </w:rPr>
-        <w:t xml:space="preserve">, B. &amp; Jones, C. (1996). </w:t>
+        <w:t xml:space="preserve">Coote, H., Dobbs, B. &amp; Jones, C. (1996). </w:t>
       </w:r>
       <w:r>
         <w:t>Defining databases. Wi</w:t>
@@ -7127,16 +7077,16 @@
       <w:pPr>
         <w:pStyle w:val="PageHeadings"/>
       </w:pPr>
-      <w:bookmarkStart w:id="104" w:name="_Toc125788025"/>
-      <w:bookmarkStart w:id="105" w:name="_Toc125788076"/>
-      <w:bookmarkStart w:id="106" w:name="_Toc310505528"/>
+      <w:bookmarkStart w:id="106" w:name="_Toc125788025"/>
+      <w:bookmarkStart w:id="107" w:name="_Toc125788076"/>
+      <w:bookmarkStart w:id="108" w:name="_Toc310505528"/>
       <w:r>
         <w:lastRenderedPageBreak/>
         <w:t>Appendix A</w:t>
       </w:r>
-      <w:bookmarkEnd w:id="104"/>
-      <w:bookmarkEnd w:id="105"/>
       <w:bookmarkEnd w:id="106"/>
+      <w:bookmarkEnd w:id="107"/>
+      <w:bookmarkEnd w:id="108"/>
     </w:p>
     <w:p>
       <w:r>
@@ -7234,23 +7184,7 @@
         <w:t xml:space="preserve"> or USB memory stick,</w:t>
       </w:r>
       <w:r>
-        <w:t xml:space="preserve"> provide a directory style listing of the files submitted and instructions for rebuilding and running the software. This might be source code of programs written in high level languages (C, C++, </w:t>
-      </w:r>
-      <w:proofErr w:type="spellStart"/>
-      <w:r>
-        <w:t>etc</w:t>
-      </w:r>
-      <w:proofErr w:type="spellEnd"/>
-      <w:r>
-        <w:t xml:space="preserve">) together with any pertinent files ('make' files, non-standard libraries, </w:t>
-      </w:r>
-      <w:proofErr w:type="spellStart"/>
-      <w:r>
-        <w:t>etc</w:t>
-      </w:r>
-      <w:proofErr w:type="spellEnd"/>
-      <w:r>
-        <w:t>).</w:t>
+        <w:t xml:space="preserve"> provide a directory style listing of the files submitted and instructions for rebuilding and running the software. This might be source code of programs written in high level languages (C, C++, etc) together with any pertinent files ('make' files, non-standard libraries, etc).</w:t>
       </w:r>
       <w:r>
         <w:t xml:space="preserve">  </w:t>
@@ -7395,8 +7329,24 @@
       </w:r>
     </w:p>
     <w:p/>
+    <w:p/>
+    <w:p/>
+    <w:p/>
+    <w:p/>
+    <w:p/>
+    <w:p/>
+    <w:p/>
+    <w:p/>
+    <w:p/>
+    <w:p/>
+    <w:p/>
+    <w:p/>
+    <w:p/>
+    <w:p/>
+    <w:p/>
+    <w:p/>
     <w:sectPr>
-      <w:headerReference w:type="even" r:id="rId11"/>
+      <w:headerReference w:type="even" r:id="rId10"/>
       <w:pgSz w:w="11906" w:h="16838"/>
       <w:pgMar w:top="1440" w:right="1440" w:bottom="1440" w:left="2268" w:header="709" w:footer="709" w:gutter="0"/>
       <w:pgNumType w:start="1"/>
@@ -7409,7 +7359,7 @@
 </file>
 
 <file path=word/endnotes.xml><?xml version="1.0" encoding="utf-8"?>
-<w:endnotes xmlns:wpc="http://schemas.microsoft.com/office/word/2010/wordprocessingCanvas" xmlns:mc="http://schemas.openxmlformats.org/markup-compatibility/2006" xmlns:o="urn:schemas-microsoft-com:office:office" xmlns:r="http://schemas.openxmlformats.org/officeDocument/2006/relationships" xmlns:m="http://schemas.openxmlformats.org/officeDocument/2006/math" xmlns:v="urn:schemas-microsoft-com:vml" xmlns:wp14="http://schemas.microsoft.com/office/word/2010/wordprocessingDrawing" xmlns:wp="http://schemas.openxmlformats.org/drawingml/2006/wordprocessingDrawing" xmlns:w10="urn:schemas-microsoft-com:office:word" xmlns:w="http://schemas.openxmlformats.org/wordprocessingml/2006/main" xmlns:w14="http://schemas.microsoft.com/office/word/2010/wordml" xmlns:wpg="http://schemas.microsoft.com/office/word/2010/wordprocessingGroup" xmlns:wpi="http://schemas.microsoft.com/office/word/2010/wordprocessingInk" xmlns:wne="http://schemas.microsoft.com/office/word/2006/wordml" xmlns:wps="http://schemas.microsoft.com/office/word/2010/wordprocessingShape" mc:Ignorable="w14 wp14">
+<w:endnotes xmlns:wpc="http://schemas.microsoft.com/office/word/2010/wordprocessingCanvas" xmlns:cx="http://schemas.microsoft.com/office/drawing/2014/chartex" xmlns:cx1="http://schemas.microsoft.com/office/drawing/2015/9/8/chartex" xmlns:cx2="http://schemas.microsoft.com/office/drawing/2015/10/21/chartex" xmlns:cx3="http://schemas.microsoft.com/office/drawing/2016/5/9/chartex" xmlns:cx4="http://schemas.microsoft.com/office/drawing/2016/5/10/chartex" xmlns:cx5="http://schemas.microsoft.com/office/drawing/2016/5/11/chartex" xmlns:cx6="http://schemas.microsoft.com/office/drawing/2016/5/12/chartex" xmlns:cx7="http://schemas.microsoft.com/office/drawing/2016/5/13/chartex" xmlns:cx8="http://schemas.microsoft.com/office/drawing/2016/5/14/chartex" xmlns:mc="http://schemas.openxmlformats.org/markup-compatibility/2006" xmlns:o="urn:schemas-microsoft-com:office:office" xmlns:r="http://schemas.openxmlformats.org/officeDocument/2006/relationships" xmlns:m="http://schemas.openxmlformats.org/officeDocument/2006/math" xmlns:v="urn:schemas-microsoft-com:vml" xmlns:wp14="http://schemas.microsoft.com/office/word/2010/wordprocessingDrawing" xmlns:wp="http://schemas.openxmlformats.org/drawingml/2006/wordprocessingDrawing" xmlns:w10="urn:schemas-microsoft-com:office:word" xmlns:w="http://schemas.openxmlformats.org/wordprocessingml/2006/main" xmlns:w14="http://schemas.microsoft.com/office/word/2010/wordml" xmlns:w15="http://schemas.microsoft.com/office/word/2012/wordml" xmlns:w16se="http://schemas.microsoft.com/office/word/2015/wordml/symex" xmlns:wpg="http://schemas.microsoft.com/office/word/2010/wordprocessingGroup" xmlns:wpi="http://schemas.microsoft.com/office/word/2010/wordprocessingInk" xmlns:wne="http://schemas.microsoft.com/office/word/2006/wordml" xmlns:wps="http://schemas.microsoft.com/office/word/2010/wordprocessingShape" mc:Ignorable="w14 w15 w16se wp14">
   <w:endnote w:type="separator" w:id="-1">
     <w:p>
       <w:r>
@@ -7428,7 +7378,7 @@
 </file>
 
 <file path=word/footer1.xml><?xml version="1.0" encoding="utf-8"?>
-<w:ftr xmlns:wpc="http://schemas.microsoft.com/office/word/2010/wordprocessingCanvas" xmlns:mc="http://schemas.openxmlformats.org/markup-compatibility/2006" xmlns:o="urn:schemas-microsoft-com:office:office" xmlns:r="http://schemas.openxmlformats.org/officeDocument/2006/relationships" xmlns:m="http://schemas.openxmlformats.org/officeDocument/2006/math" xmlns:v="urn:schemas-microsoft-com:vml" xmlns:wp14="http://schemas.microsoft.com/office/word/2010/wordprocessingDrawing" xmlns:wp="http://schemas.openxmlformats.org/drawingml/2006/wordprocessingDrawing" xmlns:w10="urn:schemas-microsoft-com:office:word" xmlns:w="http://schemas.openxmlformats.org/wordprocessingml/2006/main" xmlns:w14="http://schemas.microsoft.com/office/word/2010/wordml" xmlns:wpg="http://schemas.microsoft.com/office/word/2010/wordprocessingGroup" xmlns:wpi="http://schemas.microsoft.com/office/word/2010/wordprocessingInk" xmlns:wne="http://schemas.microsoft.com/office/word/2006/wordml" xmlns:wps="http://schemas.microsoft.com/office/word/2010/wordprocessingShape" mc:Ignorable="w14 wp14">
+<w:ftr xmlns:wpc="http://schemas.microsoft.com/office/word/2010/wordprocessingCanvas" xmlns:cx="http://schemas.microsoft.com/office/drawing/2014/chartex" xmlns:cx1="http://schemas.microsoft.com/office/drawing/2015/9/8/chartex" xmlns:cx2="http://schemas.microsoft.com/office/drawing/2015/10/21/chartex" xmlns:cx3="http://schemas.microsoft.com/office/drawing/2016/5/9/chartex" xmlns:cx4="http://schemas.microsoft.com/office/drawing/2016/5/10/chartex" xmlns:cx5="http://schemas.microsoft.com/office/drawing/2016/5/11/chartex" xmlns:cx6="http://schemas.microsoft.com/office/drawing/2016/5/12/chartex" xmlns:cx7="http://schemas.microsoft.com/office/drawing/2016/5/13/chartex" xmlns:cx8="http://schemas.microsoft.com/office/drawing/2016/5/14/chartex" xmlns:mc="http://schemas.openxmlformats.org/markup-compatibility/2006" xmlns:o="urn:schemas-microsoft-com:office:office" xmlns:r="http://schemas.openxmlformats.org/officeDocument/2006/relationships" xmlns:m="http://schemas.openxmlformats.org/officeDocument/2006/math" xmlns:v="urn:schemas-microsoft-com:vml" xmlns:wp14="http://schemas.microsoft.com/office/word/2010/wordprocessingDrawing" xmlns:wp="http://schemas.openxmlformats.org/drawingml/2006/wordprocessingDrawing" xmlns:w10="urn:schemas-microsoft-com:office:word" xmlns:w="http://schemas.openxmlformats.org/wordprocessingml/2006/main" xmlns:w14="http://schemas.microsoft.com/office/word/2010/wordml" xmlns:w15="http://schemas.microsoft.com/office/word/2012/wordml" xmlns:w16se="http://schemas.microsoft.com/office/word/2015/wordml/symex" xmlns:wpg="http://schemas.microsoft.com/office/word/2010/wordprocessingGroup" xmlns:wpi="http://schemas.microsoft.com/office/word/2010/wordprocessingInk" xmlns:wne="http://schemas.microsoft.com/office/word/2006/wordml" xmlns:wps="http://schemas.microsoft.com/office/word/2010/wordprocessingShape" mc:Ignorable="w14 w15 w16se wp14">
   <w:p>
     <w:pPr>
       <w:framePr w:wrap="around" w:vAnchor="text" w:hAnchor="margin" w:xAlign="center" w:y="1"/>
@@ -7464,7 +7414,7 @@
 </file>
 
 <file path=word/footer2.xml><?xml version="1.0" encoding="utf-8"?>
-<w:ftr xmlns:wpc="http://schemas.microsoft.com/office/word/2010/wordprocessingCanvas" xmlns:mc="http://schemas.openxmlformats.org/markup-compatibility/2006" xmlns:o="urn:schemas-microsoft-com:office:office" xmlns:r="http://schemas.openxmlformats.org/officeDocument/2006/relationships" xmlns:m="http://schemas.openxmlformats.org/officeDocument/2006/math" xmlns:v="urn:schemas-microsoft-com:vml" xmlns:wp14="http://schemas.microsoft.com/office/word/2010/wordprocessingDrawing" xmlns:wp="http://schemas.openxmlformats.org/drawingml/2006/wordprocessingDrawing" xmlns:w10="urn:schemas-microsoft-com:office:word" xmlns:w="http://schemas.openxmlformats.org/wordprocessingml/2006/main" xmlns:w14="http://schemas.microsoft.com/office/word/2010/wordml" xmlns:wpg="http://schemas.microsoft.com/office/word/2010/wordprocessingGroup" xmlns:wpi="http://schemas.microsoft.com/office/word/2010/wordprocessingInk" xmlns:wne="http://schemas.microsoft.com/office/word/2006/wordml" xmlns:wps="http://schemas.microsoft.com/office/word/2010/wordprocessingShape" mc:Ignorable="w14 wp14">
+<w:ftr xmlns:wpc="http://schemas.microsoft.com/office/word/2010/wordprocessingCanvas" xmlns:cx="http://schemas.microsoft.com/office/drawing/2014/chartex" xmlns:cx1="http://schemas.microsoft.com/office/drawing/2015/9/8/chartex" xmlns:cx2="http://schemas.microsoft.com/office/drawing/2015/10/21/chartex" xmlns:cx3="http://schemas.microsoft.com/office/drawing/2016/5/9/chartex" xmlns:cx4="http://schemas.microsoft.com/office/drawing/2016/5/10/chartex" xmlns:cx5="http://schemas.microsoft.com/office/drawing/2016/5/11/chartex" xmlns:cx6="http://schemas.microsoft.com/office/drawing/2016/5/12/chartex" xmlns:cx7="http://schemas.microsoft.com/office/drawing/2016/5/13/chartex" xmlns:cx8="http://schemas.microsoft.com/office/drawing/2016/5/14/chartex" xmlns:mc="http://schemas.openxmlformats.org/markup-compatibility/2006" xmlns:o="urn:schemas-microsoft-com:office:office" xmlns:r="http://schemas.openxmlformats.org/officeDocument/2006/relationships" xmlns:m="http://schemas.openxmlformats.org/officeDocument/2006/math" xmlns:v="urn:schemas-microsoft-com:vml" xmlns:wp14="http://schemas.microsoft.com/office/word/2010/wordprocessingDrawing" xmlns:wp="http://schemas.openxmlformats.org/drawingml/2006/wordprocessingDrawing" xmlns:w10="urn:schemas-microsoft-com:office:word" xmlns:w="http://schemas.openxmlformats.org/wordprocessingml/2006/main" xmlns:w14="http://schemas.microsoft.com/office/word/2010/wordml" xmlns:w15="http://schemas.microsoft.com/office/word/2012/wordml" xmlns:w16se="http://schemas.microsoft.com/office/word/2015/wordml/symex" xmlns:wpg="http://schemas.microsoft.com/office/word/2010/wordprocessingGroup" xmlns:wpi="http://schemas.microsoft.com/office/word/2010/wordprocessingInk" xmlns:wne="http://schemas.microsoft.com/office/word/2006/wordml" xmlns:wps="http://schemas.microsoft.com/office/word/2010/wordprocessingShape" mc:Ignorable="w14 w15 w16se wp14">
   <w:p>
     <w:pPr>
       <w:pStyle w:val="Footer"/>
@@ -7496,7 +7446,7 @@
         <w:rStyle w:val="PageNumber"/>
         <w:noProof/>
       </w:rPr>
-      <w:t>vii</w:t>
+      <w:t>ii</w:t>
     </w:r>
     <w:r>
       <w:rPr>
@@ -7517,7 +7467,7 @@
 </file>
 
 <file path=word/footnotes.xml><?xml version="1.0" encoding="utf-8"?>
-<w:footnotes xmlns:wpc="http://schemas.microsoft.com/office/word/2010/wordprocessingCanvas" xmlns:mc="http://schemas.openxmlformats.org/markup-compatibility/2006" xmlns:o="urn:schemas-microsoft-com:office:office" xmlns:r="http://schemas.openxmlformats.org/officeDocument/2006/relationships" xmlns:m="http://schemas.openxmlformats.org/officeDocument/2006/math" xmlns:v="urn:schemas-microsoft-com:vml" xmlns:wp14="http://schemas.microsoft.com/office/word/2010/wordprocessingDrawing" xmlns:wp="http://schemas.openxmlformats.org/drawingml/2006/wordprocessingDrawing" xmlns:w10="urn:schemas-microsoft-com:office:word" xmlns:w="http://schemas.openxmlformats.org/wordprocessingml/2006/main" xmlns:w14="http://schemas.microsoft.com/office/word/2010/wordml" xmlns:wpg="http://schemas.microsoft.com/office/word/2010/wordprocessingGroup" xmlns:wpi="http://schemas.microsoft.com/office/word/2010/wordprocessingInk" xmlns:wne="http://schemas.microsoft.com/office/word/2006/wordml" xmlns:wps="http://schemas.microsoft.com/office/word/2010/wordprocessingShape" mc:Ignorable="w14 wp14">
+<w:footnotes xmlns:wpc="http://schemas.microsoft.com/office/word/2010/wordprocessingCanvas" xmlns:cx="http://schemas.microsoft.com/office/drawing/2014/chartex" xmlns:cx1="http://schemas.microsoft.com/office/drawing/2015/9/8/chartex" xmlns:cx2="http://schemas.microsoft.com/office/drawing/2015/10/21/chartex" xmlns:cx3="http://schemas.microsoft.com/office/drawing/2016/5/9/chartex" xmlns:cx4="http://schemas.microsoft.com/office/drawing/2016/5/10/chartex" xmlns:cx5="http://schemas.microsoft.com/office/drawing/2016/5/11/chartex" xmlns:cx6="http://schemas.microsoft.com/office/drawing/2016/5/12/chartex" xmlns:cx7="http://schemas.microsoft.com/office/drawing/2016/5/13/chartex" xmlns:cx8="http://schemas.microsoft.com/office/drawing/2016/5/14/chartex" xmlns:mc="http://schemas.openxmlformats.org/markup-compatibility/2006" xmlns:o="urn:schemas-microsoft-com:office:office" xmlns:r="http://schemas.openxmlformats.org/officeDocument/2006/relationships" xmlns:m="http://schemas.openxmlformats.org/officeDocument/2006/math" xmlns:v="urn:schemas-microsoft-com:vml" xmlns:wp14="http://schemas.microsoft.com/office/word/2010/wordprocessingDrawing" xmlns:wp="http://schemas.openxmlformats.org/drawingml/2006/wordprocessingDrawing" xmlns:w10="urn:schemas-microsoft-com:office:word" xmlns:w="http://schemas.openxmlformats.org/wordprocessingml/2006/main" xmlns:w14="http://schemas.microsoft.com/office/word/2010/wordml" xmlns:w15="http://schemas.microsoft.com/office/word/2012/wordml" xmlns:w16se="http://schemas.microsoft.com/office/word/2015/wordml/symex" xmlns:wpg="http://schemas.microsoft.com/office/word/2010/wordprocessingGroup" xmlns:wpi="http://schemas.microsoft.com/office/word/2010/wordprocessingInk" xmlns:wne="http://schemas.microsoft.com/office/word/2006/wordml" xmlns:wps="http://schemas.microsoft.com/office/word/2010/wordprocessingShape" mc:Ignorable="w14 w15 w16se wp14">
   <w:footnote w:type="separator" w:id="-1">
     <w:p>
       <w:r>
@@ -7536,14 +7486,14 @@
 </file>
 
 <file path=word/header1.xml><?xml version="1.0" encoding="utf-8"?>
-<w:hdr xmlns:wpc="http://schemas.microsoft.com/office/word/2010/wordprocessingCanvas" xmlns:mc="http://schemas.openxmlformats.org/markup-compatibility/2006" xmlns:o="urn:schemas-microsoft-com:office:office" xmlns:r="http://schemas.openxmlformats.org/officeDocument/2006/relationships" xmlns:m="http://schemas.openxmlformats.org/officeDocument/2006/math" xmlns:v="urn:schemas-microsoft-com:vml" xmlns:wp14="http://schemas.microsoft.com/office/word/2010/wordprocessingDrawing" xmlns:wp="http://schemas.openxmlformats.org/drawingml/2006/wordprocessingDrawing" xmlns:w10="urn:schemas-microsoft-com:office:word" xmlns:w="http://schemas.openxmlformats.org/wordprocessingml/2006/main" xmlns:w14="http://schemas.microsoft.com/office/word/2010/wordml" xmlns:wpg="http://schemas.microsoft.com/office/word/2010/wordprocessingGroup" xmlns:wpi="http://schemas.microsoft.com/office/word/2010/wordprocessingInk" xmlns:wne="http://schemas.microsoft.com/office/word/2006/wordml" xmlns:wps="http://schemas.microsoft.com/office/word/2010/wordprocessingShape" mc:Ignorable="w14 wp14">
+<w:hdr xmlns:wpc="http://schemas.microsoft.com/office/word/2010/wordprocessingCanvas" xmlns:cx="http://schemas.microsoft.com/office/drawing/2014/chartex" xmlns:cx1="http://schemas.microsoft.com/office/drawing/2015/9/8/chartex" xmlns:cx2="http://schemas.microsoft.com/office/drawing/2015/10/21/chartex" xmlns:cx3="http://schemas.microsoft.com/office/drawing/2016/5/9/chartex" xmlns:cx4="http://schemas.microsoft.com/office/drawing/2016/5/10/chartex" xmlns:cx5="http://schemas.microsoft.com/office/drawing/2016/5/11/chartex" xmlns:cx6="http://schemas.microsoft.com/office/drawing/2016/5/12/chartex" xmlns:cx7="http://schemas.microsoft.com/office/drawing/2016/5/13/chartex" xmlns:cx8="http://schemas.microsoft.com/office/drawing/2016/5/14/chartex" xmlns:mc="http://schemas.openxmlformats.org/markup-compatibility/2006" xmlns:o="urn:schemas-microsoft-com:office:office" xmlns:r="http://schemas.openxmlformats.org/officeDocument/2006/relationships" xmlns:m="http://schemas.openxmlformats.org/officeDocument/2006/math" xmlns:v="urn:schemas-microsoft-com:vml" xmlns:wp14="http://schemas.microsoft.com/office/word/2010/wordprocessingDrawing" xmlns:wp="http://schemas.openxmlformats.org/drawingml/2006/wordprocessingDrawing" xmlns:w10="urn:schemas-microsoft-com:office:word" xmlns:w="http://schemas.openxmlformats.org/wordprocessingml/2006/main" xmlns:w14="http://schemas.microsoft.com/office/word/2010/wordml" xmlns:w15="http://schemas.microsoft.com/office/word/2012/wordml" xmlns:w16se="http://schemas.microsoft.com/office/word/2015/wordml/symex" xmlns:wpg="http://schemas.microsoft.com/office/word/2010/wordprocessingGroup" xmlns:wpi="http://schemas.microsoft.com/office/word/2010/wordprocessingInk" xmlns:wne="http://schemas.microsoft.com/office/word/2006/wordml" xmlns:wps="http://schemas.microsoft.com/office/word/2010/wordprocessingShape" mc:Ignorable="w14 w15 w16se wp14">
   <w:p/>
 </w:hdr>
 </file>
 
 <file path=word/numbering.xml><?xml version="1.0" encoding="utf-8"?>
-<w:numbering xmlns:wpc="http://schemas.microsoft.com/office/word/2010/wordprocessingCanvas" xmlns:mc="http://schemas.openxmlformats.org/markup-compatibility/2006" xmlns:o="urn:schemas-microsoft-com:office:office" xmlns:r="http://schemas.openxmlformats.org/officeDocument/2006/relationships" xmlns:m="http://schemas.openxmlformats.org/officeDocument/2006/math" xmlns:v="urn:schemas-microsoft-com:vml" xmlns:wp14="http://schemas.microsoft.com/office/word/2010/wordprocessingDrawing" xmlns:wp="http://schemas.openxmlformats.org/drawingml/2006/wordprocessingDrawing" xmlns:w10="urn:schemas-microsoft-com:office:word" xmlns:w="http://schemas.openxmlformats.org/wordprocessingml/2006/main" xmlns:w14="http://schemas.microsoft.com/office/word/2010/wordml" xmlns:wpg="http://schemas.microsoft.com/office/word/2010/wordprocessingGroup" xmlns:wpi="http://schemas.microsoft.com/office/word/2010/wordprocessingInk" xmlns:wne="http://schemas.microsoft.com/office/word/2006/wordml" xmlns:wps="http://schemas.microsoft.com/office/word/2010/wordprocessingShape" mc:Ignorable="w14 wp14">
-  <w:abstractNum w:abstractNumId="0">
+<w:numbering xmlns:wpc="http://schemas.microsoft.com/office/word/2010/wordprocessingCanvas" xmlns:cx="http://schemas.microsoft.com/office/drawing/2014/chartex" xmlns:cx1="http://schemas.microsoft.com/office/drawing/2015/9/8/chartex" xmlns:cx2="http://schemas.microsoft.com/office/drawing/2015/10/21/chartex" xmlns:cx3="http://schemas.microsoft.com/office/drawing/2016/5/9/chartex" xmlns:cx4="http://schemas.microsoft.com/office/drawing/2016/5/10/chartex" xmlns:cx5="http://schemas.microsoft.com/office/drawing/2016/5/11/chartex" xmlns:cx6="http://schemas.microsoft.com/office/drawing/2016/5/12/chartex" xmlns:cx7="http://schemas.microsoft.com/office/drawing/2016/5/13/chartex" xmlns:cx8="http://schemas.microsoft.com/office/drawing/2016/5/14/chartex" xmlns:mc="http://schemas.openxmlformats.org/markup-compatibility/2006" xmlns:o="urn:schemas-microsoft-com:office:office" xmlns:r="http://schemas.openxmlformats.org/officeDocument/2006/relationships" xmlns:m="http://schemas.openxmlformats.org/officeDocument/2006/math" xmlns:v="urn:schemas-microsoft-com:vml" xmlns:wp14="http://schemas.microsoft.com/office/word/2010/wordprocessingDrawing" xmlns:wp="http://schemas.openxmlformats.org/drawingml/2006/wordprocessingDrawing" xmlns:w10="urn:schemas-microsoft-com:office:word" xmlns:w="http://schemas.openxmlformats.org/wordprocessingml/2006/main" xmlns:w14="http://schemas.microsoft.com/office/word/2010/wordml" xmlns:w15="http://schemas.microsoft.com/office/word/2012/wordml" xmlns:w16se="http://schemas.microsoft.com/office/word/2015/wordml/symex" xmlns:wpg="http://schemas.microsoft.com/office/word/2010/wordprocessingGroup" xmlns:wpi="http://schemas.microsoft.com/office/word/2010/wordprocessingInk" xmlns:wne="http://schemas.microsoft.com/office/word/2006/wordml" xmlns:wps="http://schemas.microsoft.com/office/word/2010/wordprocessingShape" mc:Ignorable="w14 w15 w16se wp14">
+  <w:abstractNum w:abstractNumId="0" w15:restartNumberingAfterBreak="0">
     <w:nsid w:val="01001965"/>
     <w:multiLevelType w:val="multilevel"/>
     <w:tmpl w:val="359AC66E"/>
@@ -7683,7 +7633,7 @@
       </w:rPr>
     </w:lvl>
   </w:abstractNum>
-  <w:abstractNum w:abstractNumId="1">
+  <w:abstractNum w:abstractNumId="1" w15:restartNumberingAfterBreak="0">
     <w:nsid w:val="02B74CAE"/>
     <w:multiLevelType w:val="multilevel"/>
     <w:tmpl w:val="6BE25EDA"/>
@@ -7855,7 +7805,7 @@
       </w:rPr>
     </w:lvl>
   </w:abstractNum>
-  <w:abstractNum w:abstractNumId="2">
+  <w:abstractNum w:abstractNumId="2" w15:restartNumberingAfterBreak="0">
     <w:nsid w:val="04AC7C7D"/>
     <w:multiLevelType w:val="multilevel"/>
     <w:tmpl w:val="5AFE573E"/>
@@ -8004,7 +7954,7 @@
       </w:rPr>
     </w:lvl>
   </w:abstractNum>
-  <w:abstractNum w:abstractNumId="3">
+  <w:abstractNum w:abstractNumId="3" w15:restartNumberingAfterBreak="0">
     <w:nsid w:val="04DD33D7"/>
     <w:multiLevelType w:val="multilevel"/>
     <w:tmpl w:val="DF6A73D2"/>
@@ -8144,7 +8094,7 @@
       </w:rPr>
     </w:lvl>
   </w:abstractNum>
-  <w:abstractNum w:abstractNumId="4">
+  <w:abstractNum w:abstractNumId="4" w15:restartNumberingAfterBreak="0">
     <w:nsid w:val="09164A6F"/>
     <w:multiLevelType w:val="multilevel"/>
     <w:tmpl w:val="0809001D"/>
@@ -8257,7 +8207,7 @@
       </w:pPr>
     </w:lvl>
   </w:abstractNum>
-  <w:abstractNum w:abstractNumId="5">
+  <w:abstractNum w:abstractNumId="5" w15:restartNumberingAfterBreak="0">
     <w:nsid w:val="0A510491"/>
     <w:multiLevelType w:val="multilevel"/>
     <w:tmpl w:val="8F0C4700"/>
@@ -8379,7 +8329,7 @@
       </w:rPr>
     </w:lvl>
   </w:abstractNum>
-  <w:abstractNum w:abstractNumId="6">
+  <w:abstractNum w:abstractNumId="6" w15:restartNumberingAfterBreak="0">
     <w:nsid w:val="0EAA4190"/>
     <w:multiLevelType w:val="multilevel"/>
     <w:tmpl w:val="091A73B4"/>
@@ -8569,7 +8519,7 @@
       </w:rPr>
     </w:lvl>
   </w:abstractNum>
-  <w:abstractNum w:abstractNumId="7">
+  <w:abstractNum w:abstractNumId="7" w15:restartNumberingAfterBreak="0">
     <w:nsid w:val="0F653E78"/>
     <w:multiLevelType w:val="multilevel"/>
     <w:tmpl w:val="DF6A73D2"/>
@@ -8709,7 +8659,7 @@
       </w:rPr>
     </w:lvl>
   </w:abstractNum>
-  <w:abstractNum w:abstractNumId="8">
+  <w:abstractNum w:abstractNumId="8" w15:restartNumberingAfterBreak="0">
     <w:nsid w:val="14AA0499"/>
     <w:multiLevelType w:val="multilevel"/>
     <w:tmpl w:val="C46258D2"/>
@@ -8849,7 +8799,7 @@
       </w:rPr>
     </w:lvl>
   </w:abstractNum>
-  <w:abstractNum w:abstractNumId="9">
+  <w:abstractNum w:abstractNumId="9" w15:restartNumberingAfterBreak="0">
     <w:nsid w:val="14F07014"/>
     <w:multiLevelType w:val="multilevel"/>
     <w:tmpl w:val="0809001D"/>
@@ -8962,7 +8912,7 @@
       </w:pPr>
     </w:lvl>
   </w:abstractNum>
-  <w:abstractNum w:abstractNumId="10">
+  <w:abstractNum w:abstractNumId="10" w15:restartNumberingAfterBreak="0">
     <w:nsid w:val="15D54B93"/>
     <w:multiLevelType w:val="multilevel"/>
     <w:tmpl w:val="0E6CC326"/>
@@ -9102,7 +9052,7 @@
       </w:rPr>
     </w:lvl>
   </w:abstractNum>
-  <w:abstractNum w:abstractNumId="11">
+  <w:abstractNum w:abstractNumId="11" w15:restartNumberingAfterBreak="0">
     <w:nsid w:val="18570908"/>
     <w:multiLevelType w:val="multilevel"/>
     <w:tmpl w:val="359AC66E"/>
@@ -9242,7 +9192,7 @@
       </w:rPr>
     </w:lvl>
   </w:abstractNum>
-  <w:abstractNum w:abstractNumId="12">
+  <w:abstractNum w:abstractNumId="12" w15:restartNumberingAfterBreak="0">
     <w:nsid w:val="1A933497"/>
     <w:multiLevelType w:val="multilevel"/>
     <w:tmpl w:val="DF6A73D2"/>
@@ -9382,7 +9332,7 @@
       </w:rPr>
     </w:lvl>
   </w:abstractNum>
-  <w:abstractNum w:abstractNumId="13">
+  <w:abstractNum w:abstractNumId="13" w15:restartNumberingAfterBreak="0">
     <w:nsid w:val="24157287"/>
     <w:multiLevelType w:val="multilevel"/>
     <w:tmpl w:val="0E6CC326"/>
@@ -9522,7 +9472,7 @@
       </w:rPr>
     </w:lvl>
   </w:abstractNum>
-  <w:abstractNum w:abstractNumId="14">
+  <w:abstractNum w:abstractNumId="14" w15:restartNumberingAfterBreak="0">
     <w:nsid w:val="25253D02"/>
     <w:multiLevelType w:val="multilevel"/>
     <w:tmpl w:val="EFBC8816"/>
@@ -9647,7 +9597,7 @@
       </w:rPr>
     </w:lvl>
   </w:abstractNum>
-  <w:abstractNum w:abstractNumId="15">
+  <w:abstractNum w:abstractNumId="15" w15:restartNumberingAfterBreak="0">
     <w:nsid w:val="2C8A5C21"/>
     <w:multiLevelType w:val="multilevel"/>
     <w:tmpl w:val="359AC66E"/>
@@ -9787,7 +9737,7 @@
       </w:rPr>
     </w:lvl>
   </w:abstractNum>
-  <w:abstractNum w:abstractNumId="16">
+  <w:abstractNum w:abstractNumId="16" w15:restartNumberingAfterBreak="0">
     <w:nsid w:val="3013052C"/>
     <w:multiLevelType w:val="hybridMultilevel"/>
     <w:tmpl w:val="4A46D95E"/>
@@ -9927,7 +9877,7 @@
       </w:rPr>
     </w:lvl>
   </w:abstractNum>
-  <w:abstractNum w:abstractNumId="17">
+  <w:abstractNum w:abstractNumId="17" w15:restartNumberingAfterBreak="0">
     <w:nsid w:val="34A84B32"/>
     <w:multiLevelType w:val="multilevel"/>
     <w:tmpl w:val="7EC86730"/>
@@ -10067,7 +10017,7 @@
       </w:rPr>
     </w:lvl>
   </w:abstractNum>
-  <w:abstractNum w:abstractNumId="18">
+  <w:abstractNum w:abstractNumId="18" w15:restartNumberingAfterBreak="0">
     <w:nsid w:val="42D80826"/>
     <w:multiLevelType w:val="multilevel"/>
     <w:tmpl w:val="091A73B4"/>
@@ -10257,7 +10207,7 @@
       </w:rPr>
     </w:lvl>
   </w:abstractNum>
-  <w:abstractNum w:abstractNumId="19">
+  <w:abstractNum w:abstractNumId="19" w15:restartNumberingAfterBreak="0">
     <w:nsid w:val="45116621"/>
     <w:multiLevelType w:val="multilevel"/>
     <w:tmpl w:val="0D92ED2A"/>
@@ -10397,7 +10347,7 @@
       </w:rPr>
     </w:lvl>
   </w:abstractNum>
-  <w:abstractNum w:abstractNumId="20">
+  <w:abstractNum w:abstractNumId="20" w15:restartNumberingAfterBreak="0">
     <w:nsid w:val="4612695E"/>
     <w:multiLevelType w:val="multilevel"/>
     <w:tmpl w:val="DF6A73D2"/>
@@ -10537,7 +10487,7 @@
       </w:rPr>
     </w:lvl>
   </w:abstractNum>
-  <w:abstractNum w:abstractNumId="21">
+  <w:abstractNum w:abstractNumId="21" w15:restartNumberingAfterBreak="0">
     <w:nsid w:val="4A211E52"/>
     <w:multiLevelType w:val="multilevel"/>
     <w:tmpl w:val="02D26FA0"/>
@@ -10677,7 +10627,7 @@
       </w:rPr>
     </w:lvl>
   </w:abstractNum>
-  <w:abstractNum w:abstractNumId="22">
+  <w:abstractNum w:abstractNumId="22" w15:restartNumberingAfterBreak="0">
     <w:nsid w:val="4A5E3388"/>
     <w:multiLevelType w:val="multilevel"/>
     <w:tmpl w:val="B45A6268"/>
@@ -10849,7 +10799,7 @@
       </w:rPr>
     </w:lvl>
   </w:abstractNum>
-  <w:abstractNum w:abstractNumId="23">
+  <w:abstractNum w:abstractNumId="23" w15:restartNumberingAfterBreak="0">
     <w:nsid w:val="52AE19B7"/>
     <w:multiLevelType w:val="hybridMultilevel"/>
     <w:tmpl w:val="D0C00A7A"/>
@@ -10990,7 +10940,7 @@
       </w:rPr>
     </w:lvl>
   </w:abstractNum>
-  <w:abstractNum w:abstractNumId="24">
+  <w:abstractNum w:abstractNumId="24" w15:restartNumberingAfterBreak="0">
     <w:nsid w:val="53D84C7C"/>
     <w:multiLevelType w:val="hybridMultilevel"/>
     <w:tmpl w:val="F4D65B32"/>
@@ -11130,7 +11080,7 @@
       </w:rPr>
     </w:lvl>
   </w:abstractNum>
-  <w:abstractNum w:abstractNumId="25">
+  <w:abstractNum w:abstractNumId="25" w15:restartNumberingAfterBreak="0">
     <w:nsid w:val="57D26C7C"/>
     <w:multiLevelType w:val="multilevel"/>
     <w:tmpl w:val="FBEC2806"/>
@@ -11270,7 +11220,7 @@
       </w:rPr>
     </w:lvl>
   </w:abstractNum>
-  <w:abstractNum w:abstractNumId="26">
+  <w:abstractNum w:abstractNumId="26" w15:restartNumberingAfterBreak="0">
     <w:nsid w:val="5E593810"/>
     <w:multiLevelType w:val="multilevel"/>
     <w:tmpl w:val="9090540E"/>
@@ -11440,7 +11390,7 @@
       </w:rPr>
     </w:lvl>
   </w:abstractNum>
-  <w:abstractNum w:abstractNumId="27">
+  <w:abstractNum w:abstractNumId="27" w15:restartNumberingAfterBreak="0">
     <w:nsid w:val="603D3F9C"/>
     <w:multiLevelType w:val="multilevel"/>
     <w:tmpl w:val="4F2A5824"/>
@@ -11580,7 +11530,7 @@
       </w:rPr>
     </w:lvl>
   </w:abstractNum>
-  <w:abstractNum w:abstractNumId="28">
+  <w:abstractNum w:abstractNumId="28" w15:restartNumberingAfterBreak="0">
     <w:nsid w:val="64B30445"/>
     <w:multiLevelType w:val="multilevel"/>
     <w:tmpl w:val="0D92ED2A"/>
@@ -11720,7 +11670,7 @@
       </w:rPr>
     </w:lvl>
   </w:abstractNum>
-  <w:abstractNum w:abstractNumId="29">
+  <w:abstractNum w:abstractNumId="29" w15:restartNumberingAfterBreak="0">
     <w:nsid w:val="683914A0"/>
     <w:multiLevelType w:val="multilevel"/>
     <w:tmpl w:val="8DA8EB9A"/>
@@ -11861,7 +11811,7 @@
       </w:rPr>
     </w:lvl>
   </w:abstractNum>
-  <w:abstractNum w:abstractNumId="30">
+  <w:abstractNum w:abstractNumId="30" w15:restartNumberingAfterBreak="0">
     <w:nsid w:val="68902F3E"/>
     <w:multiLevelType w:val="multilevel"/>
     <w:tmpl w:val="0D92ED2A"/>
@@ -12001,7 +11951,7 @@
       </w:rPr>
     </w:lvl>
   </w:abstractNum>
-  <w:abstractNum w:abstractNumId="31">
+  <w:abstractNum w:abstractNumId="31" w15:restartNumberingAfterBreak="0">
     <w:nsid w:val="6D0653F7"/>
     <w:multiLevelType w:val="multilevel"/>
     <w:tmpl w:val="323232A8"/>
@@ -12141,7 +12091,7 @@
       </w:rPr>
     </w:lvl>
   </w:abstractNum>
-  <w:abstractNum w:abstractNumId="32">
+  <w:abstractNum w:abstractNumId="32" w15:restartNumberingAfterBreak="0">
     <w:nsid w:val="6F7C4421"/>
     <w:multiLevelType w:val="multilevel"/>
     <w:tmpl w:val="02D26FA0"/>
@@ -12281,7 +12231,7 @@
       </w:rPr>
     </w:lvl>
   </w:abstractNum>
-  <w:abstractNum w:abstractNumId="33">
+  <w:abstractNum w:abstractNumId="33" w15:restartNumberingAfterBreak="0">
     <w:nsid w:val="73AB3567"/>
     <w:multiLevelType w:val="multilevel"/>
     <w:tmpl w:val="C46258D2"/>
@@ -12422,7 +12372,7 @@
       </w:rPr>
     </w:lvl>
   </w:abstractNum>
-  <w:abstractNum w:abstractNumId="34">
+  <w:abstractNum w:abstractNumId="34" w15:restartNumberingAfterBreak="0">
     <w:nsid w:val="76211D3E"/>
     <w:multiLevelType w:val="multilevel"/>
     <w:tmpl w:val="C35E8812"/>
@@ -12544,7 +12494,7 @@
       </w:rPr>
     </w:lvl>
   </w:abstractNum>
-  <w:abstractNum w:abstractNumId="35">
+  <w:abstractNum w:abstractNumId="35" w15:restartNumberingAfterBreak="0">
     <w:nsid w:val="782200D2"/>
     <w:multiLevelType w:val="multilevel"/>
     <w:tmpl w:val="0D92ED2A"/>
@@ -12684,7 +12634,7 @@
       </w:rPr>
     </w:lvl>
   </w:abstractNum>
-  <w:abstractNum w:abstractNumId="36">
+  <w:abstractNum w:abstractNumId="36" w15:restartNumberingAfterBreak="0">
     <w:nsid w:val="7AB82AB7"/>
     <w:multiLevelType w:val="multilevel"/>
     <w:tmpl w:val="0809001D"/>
@@ -12797,7 +12747,7 @@
       </w:pPr>
     </w:lvl>
   </w:abstractNum>
-  <w:abstractNum w:abstractNumId="37">
+  <w:abstractNum w:abstractNumId="37" w15:restartNumberingAfterBreak="0">
     <w:nsid w:val="7B275343"/>
     <w:multiLevelType w:val="multilevel"/>
     <w:tmpl w:val="3088499C"/>
@@ -12969,7 +12919,7 @@
       </w:rPr>
     </w:lvl>
   </w:abstractNum>
-  <w:abstractNum w:abstractNumId="38">
+  <w:abstractNum w:abstractNumId="38" w15:restartNumberingAfterBreak="0">
     <w:nsid w:val="7BDB641A"/>
     <w:multiLevelType w:val="multilevel"/>
     <w:tmpl w:val="978A1544"/>
@@ -13091,7 +13041,7 @@
       </w:rPr>
     </w:lvl>
   </w:abstractNum>
-  <w:abstractNum w:abstractNumId="39">
+  <w:abstractNum w:abstractNumId="39" w15:restartNumberingAfterBreak="0">
     <w:nsid w:val="7D2845F6"/>
     <w:multiLevelType w:val="multilevel"/>
     <w:tmpl w:val="537C1122"/>
@@ -13487,7 +13437,7 @@
 </file>
 
 <file path=word/styles.xml><?xml version="1.0" encoding="utf-8"?>
-<w:styles xmlns:mc="http://schemas.openxmlformats.org/markup-compatibility/2006" xmlns:r="http://schemas.openxmlformats.org/officeDocument/2006/relationships" xmlns:w="http://schemas.openxmlformats.org/wordprocessingml/2006/main" xmlns:w14="http://schemas.microsoft.com/office/word/2010/wordml" mc:Ignorable="w14">
+<w:styles xmlns:mc="http://schemas.openxmlformats.org/markup-compatibility/2006" xmlns:r="http://schemas.openxmlformats.org/officeDocument/2006/relationships" xmlns:w="http://schemas.openxmlformats.org/wordprocessingml/2006/main" xmlns:w14="http://schemas.microsoft.com/office/word/2010/wordml" xmlns:w15="http://schemas.microsoft.com/office/word/2012/wordml" xmlns:w16se="http://schemas.microsoft.com/office/word/2015/wordml/symex" mc:Ignorable="w14 w15 w16se">
   <w:docDefaults>
     <w:rPrDefault>
       <w:rPr>
@@ -13497,26 +13447,154 @@
     </w:rPrDefault>
     <w:pPrDefault/>
   </w:docDefaults>
-  <w:latentStyles w:defLockedState="0" w:defUIPriority="0" w:defSemiHidden="0" w:defUnhideWhenUsed="0" w:defQFormat="0" w:count="267">
+  <w:latentStyles w:defLockedState="0" w:defUIPriority="0" w:defSemiHidden="0" w:defUnhideWhenUsed="0" w:defQFormat="0" w:count="374">
     <w:lsdException w:name="Normal" w:qFormat="1"/>
     <w:lsdException w:name="heading 1" w:qFormat="1"/>
     <w:lsdException w:name="heading 2" w:qFormat="1"/>
     <w:lsdException w:name="heading 3" w:qFormat="1"/>
-    <w:lsdException w:name="heading 4" w:qFormat="1"/>
-    <w:lsdException w:name="heading 5" w:qFormat="1"/>
-    <w:lsdException w:name="heading 6" w:qFormat="1"/>
-    <w:lsdException w:name="heading 7" w:qFormat="1"/>
-    <w:lsdException w:name="heading 8" w:qFormat="1"/>
-    <w:lsdException w:name="heading 9" w:qFormat="1"/>
-    <w:lsdException w:name="toc 1" w:uiPriority="39"/>
-    <w:lsdException w:name="toc 2" w:uiPriority="39"/>
-    <w:lsdException w:name="toc 3" w:uiPriority="39"/>
-    <w:lsdException w:name="caption" w:qFormat="1"/>
+    <w:lsdException w:name="heading 4" w:semiHidden="1" w:unhideWhenUsed="1" w:qFormat="1"/>
+    <w:lsdException w:name="heading 5" w:semiHidden="1" w:unhideWhenUsed="1" w:qFormat="1"/>
+    <w:lsdException w:name="heading 6" w:semiHidden="1" w:unhideWhenUsed="1" w:qFormat="1"/>
+    <w:lsdException w:name="heading 7" w:semiHidden="1" w:unhideWhenUsed="1" w:qFormat="1"/>
+    <w:lsdException w:name="heading 8" w:semiHidden="1" w:unhideWhenUsed="1" w:qFormat="1"/>
+    <w:lsdException w:name="heading 9" w:semiHidden="1" w:unhideWhenUsed="1" w:qFormat="1"/>
+    <w:lsdException w:name="index 1" w:semiHidden="1" w:unhideWhenUsed="1"/>
+    <w:lsdException w:name="index 2" w:semiHidden="1" w:unhideWhenUsed="1"/>
+    <w:lsdException w:name="index 3" w:semiHidden="1" w:unhideWhenUsed="1"/>
+    <w:lsdException w:name="index 4" w:semiHidden="1" w:unhideWhenUsed="1"/>
+    <w:lsdException w:name="index 5" w:semiHidden="1" w:unhideWhenUsed="1"/>
+    <w:lsdException w:name="index 6" w:semiHidden="1" w:unhideWhenUsed="1"/>
+    <w:lsdException w:name="index 7" w:semiHidden="1" w:unhideWhenUsed="1"/>
+    <w:lsdException w:name="index 8" w:semiHidden="1" w:unhideWhenUsed="1"/>
+    <w:lsdException w:name="index 9" w:semiHidden="1" w:unhideWhenUsed="1"/>
+    <w:lsdException w:name="toc 1" w:semiHidden="1" w:uiPriority="39" w:unhideWhenUsed="1"/>
+    <w:lsdException w:name="toc 2" w:semiHidden="1" w:uiPriority="39" w:unhideWhenUsed="1"/>
+    <w:lsdException w:name="toc 3" w:semiHidden="1" w:uiPriority="39" w:unhideWhenUsed="1"/>
+    <w:lsdException w:name="toc 4" w:semiHidden="1" w:unhideWhenUsed="1"/>
+    <w:lsdException w:name="toc 5" w:semiHidden="1" w:unhideWhenUsed="1"/>
+    <w:lsdException w:name="toc 6" w:semiHidden="1" w:unhideWhenUsed="1"/>
+    <w:lsdException w:name="toc 7" w:semiHidden="1" w:unhideWhenUsed="1"/>
+    <w:lsdException w:name="toc 8" w:semiHidden="1" w:unhideWhenUsed="1"/>
+    <w:lsdException w:name="toc 9" w:semiHidden="1" w:unhideWhenUsed="1"/>
+    <w:lsdException w:name="Normal Indent" w:semiHidden="1" w:unhideWhenUsed="1"/>
+    <w:lsdException w:name="footnote text" w:semiHidden="1" w:unhideWhenUsed="1"/>
+    <w:lsdException w:name="annotation text" w:semiHidden="1" w:unhideWhenUsed="1"/>
+    <w:lsdException w:name="header" w:semiHidden="1" w:unhideWhenUsed="1"/>
+    <w:lsdException w:name="footer" w:semiHidden="1" w:unhideWhenUsed="1"/>
+    <w:lsdException w:name="index heading" w:semiHidden="1" w:unhideWhenUsed="1"/>
+    <w:lsdException w:name="caption" w:semiHidden="1" w:unhideWhenUsed="1" w:qFormat="1"/>
+    <w:lsdException w:name="table of figures" w:semiHidden="1" w:unhideWhenUsed="1"/>
+    <w:lsdException w:name="envelope address" w:semiHidden="1" w:unhideWhenUsed="1"/>
+    <w:lsdException w:name="envelope return" w:semiHidden="1" w:unhideWhenUsed="1"/>
+    <w:lsdException w:name="footnote reference" w:semiHidden="1" w:unhideWhenUsed="1"/>
+    <w:lsdException w:name="annotation reference" w:semiHidden="1" w:unhideWhenUsed="1"/>
+    <w:lsdException w:name="line number" w:semiHidden="1" w:unhideWhenUsed="1"/>
+    <w:lsdException w:name="page number" w:semiHidden="1" w:unhideWhenUsed="1"/>
+    <w:lsdException w:name="endnote reference" w:semiHidden="1" w:unhideWhenUsed="1"/>
+    <w:lsdException w:name="endnote text" w:semiHidden="1" w:unhideWhenUsed="1"/>
+    <w:lsdException w:name="table of authorities" w:semiHidden="1" w:unhideWhenUsed="1"/>
+    <w:lsdException w:name="macro" w:semiHidden="1" w:unhideWhenUsed="1"/>
+    <w:lsdException w:name="List" w:semiHidden="1" w:unhideWhenUsed="1"/>
+    <w:lsdException w:name="List Bullet" w:semiHidden="1" w:unhideWhenUsed="1"/>
+    <w:lsdException w:name="List 3" w:semiHidden="1" w:unhideWhenUsed="1"/>
+    <w:lsdException w:name="List 4" w:semiHidden="1" w:unhideWhenUsed="1"/>
+    <w:lsdException w:name="List 5" w:semiHidden="1" w:unhideWhenUsed="1"/>
+    <w:lsdException w:name="List Bullet 2" w:semiHidden="1" w:unhideWhenUsed="1"/>
+    <w:lsdException w:name="List Bullet 3" w:semiHidden="1" w:unhideWhenUsed="1"/>
+    <w:lsdException w:name="List Bullet 4" w:semiHidden="1" w:unhideWhenUsed="1"/>
+    <w:lsdException w:name="List Bullet 5" w:semiHidden="1" w:unhideWhenUsed="1"/>
+    <w:lsdException w:name="List Number 2" w:semiHidden="1" w:unhideWhenUsed="1"/>
+    <w:lsdException w:name="List Number 3" w:semiHidden="1" w:unhideWhenUsed="1"/>
+    <w:lsdException w:name="List Number 4" w:semiHidden="1" w:unhideWhenUsed="1"/>
+    <w:lsdException w:name="List Number 5" w:semiHidden="1" w:unhideWhenUsed="1"/>
     <w:lsdException w:name="Title" w:qFormat="1"/>
+    <w:lsdException w:name="Closing" w:semiHidden="1" w:unhideWhenUsed="1"/>
+    <w:lsdException w:name="Signature" w:semiHidden="1" w:unhideWhenUsed="1"/>
+    <w:lsdException w:name="Default Paragraph Font" w:semiHidden="1" w:unhideWhenUsed="1"/>
+    <w:lsdException w:name="Body Text" w:semiHidden="1" w:unhideWhenUsed="1"/>
+    <w:lsdException w:name="Body Text Indent" w:semiHidden="1" w:unhideWhenUsed="1"/>
+    <w:lsdException w:name="List Continue" w:semiHidden="1" w:unhideWhenUsed="1"/>
+    <w:lsdException w:name="List Continue 2" w:semiHidden="1" w:unhideWhenUsed="1"/>
+    <w:lsdException w:name="List Continue 3" w:semiHidden="1" w:unhideWhenUsed="1"/>
     <w:lsdException w:name="Subtitle" w:qFormat="1"/>
-    <w:lsdException w:name="Hyperlink" w:uiPriority="99"/>
+    <w:lsdException w:name="Salutation" w:semiHidden="1" w:unhideWhenUsed="1"/>
+    <w:lsdException w:name="Date" w:semiHidden="1" w:unhideWhenUsed="1"/>
+    <w:lsdException w:name="Body Text First Indent" w:semiHidden="1" w:unhideWhenUsed="1"/>
+    <w:lsdException w:name="Body Text First Indent 2" w:semiHidden="1" w:unhideWhenUsed="1"/>
+    <w:lsdException w:name="Note Heading" w:semiHidden="1" w:unhideWhenUsed="1"/>
+    <w:lsdException w:name="Body Text 2" w:semiHidden="1" w:unhideWhenUsed="1"/>
+    <w:lsdException w:name="Body Text 3" w:semiHidden="1" w:unhideWhenUsed="1"/>
+    <w:lsdException w:name="Body Text Indent 2" w:semiHidden="1" w:unhideWhenUsed="1"/>
+    <w:lsdException w:name="Body Text Indent 3" w:semiHidden="1" w:unhideWhenUsed="1"/>
+    <w:lsdException w:name="Block Text" w:semiHidden="1" w:unhideWhenUsed="1"/>
+    <w:lsdException w:name="Hyperlink" w:semiHidden="1" w:uiPriority="99" w:unhideWhenUsed="1"/>
+    <w:lsdException w:name="FollowedHyperlink" w:semiHidden="1" w:unhideWhenUsed="1"/>
     <w:lsdException w:name="Strong" w:qFormat="1"/>
     <w:lsdException w:name="Emphasis" w:qFormat="1"/>
+    <w:lsdException w:name="Document Map" w:semiHidden="1" w:unhideWhenUsed="1"/>
+    <w:lsdException w:name="Plain Text" w:semiHidden="1" w:unhideWhenUsed="1"/>
+    <w:lsdException w:name="E-mail Signature" w:semiHidden="1" w:unhideWhenUsed="1"/>
+    <w:lsdException w:name="HTML Top of Form" w:semiHidden="1" w:unhideWhenUsed="1"/>
+    <w:lsdException w:name="HTML Bottom of Form" w:semiHidden="1" w:unhideWhenUsed="1"/>
+    <w:lsdException w:name="Normal (Web)" w:semiHidden="1" w:unhideWhenUsed="1"/>
+    <w:lsdException w:name="HTML Acronym" w:semiHidden="1" w:unhideWhenUsed="1"/>
+    <w:lsdException w:name="HTML Address" w:semiHidden="1" w:unhideWhenUsed="1"/>
+    <w:lsdException w:name="HTML Cite" w:semiHidden="1" w:unhideWhenUsed="1"/>
+    <w:lsdException w:name="HTML Code" w:semiHidden="1" w:unhideWhenUsed="1"/>
+    <w:lsdException w:name="HTML Definition" w:semiHidden="1" w:unhideWhenUsed="1"/>
+    <w:lsdException w:name="HTML Keyboard" w:semiHidden="1" w:unhideWhenUsed="1"/>
+    <w:lsdException w:name="HTML Preformatted" w:semiHidden="1" w:unhideWhenUsed="1"/>
+    <w:lsdException w:name="HTML Sample" w:semiHidden="1" w:unhideWhenUsed="1"/>
+    <w:lsdException w:name="HTML Typewriter" w:semiHidden="1" w:unhideWhenUsed="1"/>
+    <w:lsdException w:name="HTML Variable" w:semiHidden="1" w:unhideWhenUsed="1"/>
+    <w:lsdException w:name="Normal Table" w:semiHidden="1" w:unhideWhenUsed="1"/>
+    <w:lsdException w:name="annotation subject" w:semiHidden="1" w:unhideWhenUsed="1"/>
+    <w:lsdException w:name="No List" w:semiHidden="1" w:unhideWhenUsed="1"/>
+    <w:lsdException w:name="Outline List 1" w:semiHidden="1" w:unhideWhenUsed="1"/>
+    <w:lsdException w:name="Outline List 2" w:semiHidden="1" w:unhideWhenUsed="1"/>
+    <w:lsdException w:name="Outline List 3" w:semiHidden="1" w:unhideWhenUsed="1"/>
+    <w:lsdException w:name="Table Simple 1" w:semiHidden="1" w:unhideWhenUsed="1"/>
+    <w:lsdException w:name="Table Simple 2" w:semiHidden="1" w:unhideWhenUsed="1"/>
+    <w:lsdException w:name="Table Simple 3" w:semiHidden="1" w:unhideWhenUsed="1"/>
+    <w:lsdException w:name="Table Classic 1" w:semiHidden="1" w:unhideWhenUsed="1"/>
+    <w:lsdException w:name="Table Classic 2" w:semiHidden="1" w:unhideWhenUsed="1"/>
+    <w:lsdException w:name="Table Classic 3" w:semiHidden="1" w:unhideWhenUsed="1"/>
+    <w:lsdException w:name="Table Classic 4" w:semiHidden="1" w:unhideWhenUsed="1"/>
+    <w:lsdException w:name="Table Colorful 1" w:semiHidden="1" w:unhideWhenUsed="1"/>
+    <w:lsdException w:name="Table Colorful 2" w:semiHidden="1" w:unhideWhenUsed="1"/>
+    <w:lsdException w:name="Table Colorful 3" w:semiHidden="1" w:unhideWhenUsed="1"/>
+    <w:lsdException w:name="Table Columns 1" w:semiHidden="1" w:unhideWhenUsed="1"/>
+    <w:lsdException w:name="Table Columns 2" w:semiHidden="1" w:unhideWhenUsed="1"/>
+    <w:lsdException w:name="Table Columns 3" w:semiHidden="1" w:unhideWhenUsed="1"/>
+    <w:lsdException w:name="Table Columns 4" w:semiHidden="1" w:unhideWhenUsed="1"/>
+    <w:lsdException w:name="Table Columns 5" w:semiHidden="1" w:unhideWhenUsed="1"/>
+    <w:lsdException w:name="Table Grid 1" w:semiHidden="1" w:unhideWhenUsed="1"/>
+    <w:lsdException w:name="Table Grid 2" w:semiHidden="1" w:unhideWhenUsed="1"/>
+    <w:lsdException w:name="Table Grid 3" w:semiHidden="1" w:unhideWhenUsed="1"/>
+    <w:lsdException w:name="Table Grid 4" w:semiHidden="1" w:unhideWhenUsed="1"/>
+    <w:lsdException w:name="Table Grid 5" w:semiHidden="1" w:unhideWhenUsed="1"/>
+    <w:lsdException w:name="Table Grid 6" w:semiHidden="1" w:unhideWhenUsed="1"/>
+    <w:lsdException w:name="Table Grid 7" w:semiHidden="1" w:unhideWhenUsed="1"/>
+    <w:lsdException w:name="Table Grid 8" w:semiHidden="1" w:unhideWhenUsed="1"/>
+    <w:lsdException w:name="Table List 1" w:semiHidden="1" w:unhideWhenUsed="1"/>
+    <w:lsdException w:name="Table List 2" w:semiHidden="1" w:unhideWhenUsed="1"/>
+    <w:lsdException w:name="Table List 3" w:semiHidden="1" w:unhideWhenUsed="1"/>
+    <w:lsdException w:name="Table List 4" w:semiHidden="1" w:unhideWhenUsed="1"/>
+    <w:lsdException w:name="Table List 5" w:semiHidden="1" w:unhideWhenUsed="1"/>
+    <w:lsdException w:name="Table List 6" w:semiHidden="1" w:unhideWhenUsed="1"/>
+    <w:lsdException w:name="Table List 7" w:semiHidden="1" w:unhideWhenUsed="1"/>
+    <w:lsdException w:name="Table List 8" w:semiHidden="1" w:unhideWhenUsed="1"/>
+    <w:lsdException w:name="Table 3D effects 1" w:semiHidden="1" w:unhideWhenUsed="1"/>
+    <w:lsdException w:name="Table 3D effects 2" w:semiHidden="1" w:unhideWhenUsed="1"/>
+    <w:lsdException w:name="Table 3D effects 3" w:semiHidden="1" w:unhideWhenUsed="1"/>
+    <w:lsdException w:name="Table Contemporary" w:semiHidden="1" w:unhideWhenUsed="1"/>
+    <w:lsdException w:name="Table Elegant" w:semiHidden="1" w:unhideWhenUsed="1"/>
+    <w:lsdException w:name="Table Professional" w:semiHidden="1" w:unhideWhenUsed="1"/>
+    <w:lsdException w:name="Table Subtle 1" w:semiHidden="1" w:unhideWhenUsed="1"/>
+    <w:lsdException w:name="Table Subtle 2" w:semiHidden="1" w:unhideWhenUsed="1"/>
+    <w:lsdException w:name="Table Web 1" w:semiHidden="1" w:unhideWhenUsed="1"/>
+    <w:lsdException w:name="Table Web 2" w:semiHidden="1" w:unhideWhenUsed="1"/>
+    <w:lsdException w:name="Table Web 3" w:semiHidden="1" w:unhideWhenUsed="1"/>
     <w:lsdException w:name="Placeholder Text" w:semiHidden="1" w:uiPriority="99"/>
     <w:lsdException w:name="No Spacing" w:uiPriority="1" w:qFormat="1"/>
     <w:lsdException w:name="Light Shading" w:uiPriority="60"/>
@@ -13628,876 +13706,113 @@
     <w:lsdException w:name="Book Title" w:uiPriority="33" w:qFormat="1"/>
     <w:lsdException w:name="Bibliography" w:semiHidden="1" w:uiPriority="37" w:unhideWhenUsed="1"/>
     <w:lsdException w:name="TOC Heading" w:semiHidden="1" w:uiPriority="39" w:unhideWhenUsed="1" w:qFormat="1"/>
-  </w:latentStyles>
-  <w:style w:type="paragraph" w:default="1" w:styleId="Normal">
-    <w:name w:val="Normal"/>
-    <w:qFormat/>
-    <w:rsid w:val="001905C5"/>
-    <w:pPr>
-      <w:spacing w:after="240" w:line="480" w:lineRule="auto"/>
-    </w:pPr>
-    <w:rPr>
-      <w:rFonts w:ascii="Verdana" w:hAnsi="Verdana"/>
-      <w:szCs w:val="24"/>
-    </w:rPr>
-  </w:style>
-  <w:style w:type="paragraph" w:styleId="Heading1">
-    <w:name w:val="heading 1"/>
-    <w:basedOn w:val="Normal"/>
-    <w:next w:val="Normal"/>
-    <w:link w:val="Heading1Char"/>
-    <w:qFormat/>
-    <w:rsid w:val="00635CC5"/>
-    <w:pPr>
-      <w:keepNext/>
-      <w:numPr>
-        <w:numId w:val="42"/>
-      </w:numPr>
-      <w:spacing w:before="240"/>
-      <w:outlineLvl w:val="0"/>
-    </w:pPr>
-    <w:rPr>
-      <w:rFonts w:cs="Arial"/>
-      <w:b/>
-      <w:bCs/>
-      <w:kern w:val="32"/>
-      <w:sz w:val="28"/>
-      <w:szCs w:val="32"/>
-    </w:rPr>
-  </w:style>
-  <w:style w:type="paragraph" w:styleId="Heading2">
-    <w:name w:val="heading 2"/>
-    <w:basedOn w:val="Normal"/>
-    <w:next w:val="Normal"/>
-    <w:link w:val="Heading2Char"/>
-    <w:qFormat/>
-    <w:rsid w:val="00ED4C9F"/>
-    <w:pPr>
-      <w:keepNext/>
-      <w:numPr>
-        <w:ilvl w:val="1"/>
-        <w:numId w:val="15"/>
-      </w:numPr>
-      <w:spacing w:before="240"/>
-      <w:outlineLvl w:val="1"/>
-    </w:pPr>
-    <w:rPr>
-      <w:rFonts w:cs="Arial"/>
-      <w:b/>
-      <w:bCs/>
-      <w:iCs/>
-      <w:sz w:val="26"/>
-      <w:szCs w:val="28"/>
-    </w:rPr>
-  </w:style>
-  <w:style w:type="paragraph" w:styleId="Heading3">
-    <w:name w:val="heading 3"/>
-    <w:basedOn w:val="Normal"/>
-    <w:next w:val="Normal"/>
-    <w:qFormat/>
-    <w:rsid w:val="00701E25"/>
-    <w:pPr>
-      <w:keepNext/>
-      <w:numPr>
-        <w:ilvl w:val="2"/>
-        <w:numId w:val="15"/>
-      </w:numPr>
-      <w:spacing w:before="240"/>
-      <w:ind w:left="720"/>
-      <w:outlineLvl w:val="2"/>
-    </w:pPr>
-    <w:rPr>
-      <w:rFonts w:cs="Arial"/>
-      <w:b/>
-      <w:bCs/>
-      <w:sz w:val="24"/>
-      <w:szCs w:val="26"/>
-    </w:rPr>
-  </w:style>
-  <w:style w:type="paragraph" w:styleId="Heading4">
-    <w:name w:val="heading 4"/>
-    <w:basedOn w:val="PageHeadings"/>
-    <w:next w:val="Normal"/>
-    <w:qFormat/>
-    <w:rsid w:val="00ED4C9F"/>
-    <w:pPr>
-      <w:numPr>
-        <w:ilvl w:val="3"/>
-        <w:numId w:val="15"/>
-      </w:numPr>
-      <w:outlineLvl w:val="3"/>
-    </w:pPr>
-    <w:rPr>
-      <w:b w:val="0"/>
-      <w:i w:val="0"/>
-      <w:caps w:val="0"/>
-      <w:sz w:val="28"/>
-    </w:rPr>
-  </w:style>
-  <w:style w:type="paragraph" w:styleId="Heading5">
-    <w:name w:val="heading 5"/>
-    <w:basedOn w:val="Normal"/>
-    <w:next w:val="Normal"/>
-    <w:qFormat/>
-    <w:rsid w:val="00ED4C9F"/>
-    <w:pPr>
-      <w:numPr>
-        <w:ilvl w:val="4"/>
-        <w:numId w:val="15"/>
-      </w:numPr>
-      <w:spacing w:before="240"/>
-      <w:outlineLvl w:val="4"/>
-    </w:pPr>
-    <w:rPr>
-      <w:bCs/>
-      <w:iCs/>
-      <w:sz w:val="26"/>
-      <w:szCs w:val="26"/>
-    </w:rPr>
-  </w:style>
-  <w:style w:type="paragraph" w:styleId="Heading6">
-    <w:name w:val="heading 6"/>
-    <w:basedOn w:val="Normal"/>
-    <w:next w:val="Normal"/>
-    <w:qFormat/>
-    <w:rsid w:val="00ED4C9F"/>
-    <w:pPr>
-      <w:numPr>
-        <w:ilvl w:val="5"/>
-        <w:numId w:val="15"/>
-      </w:numPr>
-      <w:spacing w:before="240"/>
-      <w:outlineLvl w:val="5"/>
-    </w:pPr>
-    <w:rPr>
-      <w:bCs/>
-      <w:sz w:val="24"/>
-      <w:szCs w:val="22"/>
-    </w:rPr>
-  </w:style>
-  <w:style w:type="paragraph" w:styleId="Heading7">
-    <w:name w:val="heading 7"/>
-    <w:basedOn w:val="Normal"/>
-    <w:next w:val="Normal"/>
-    <w:qFormat/>
-    <w:rsid w:val="00ED4C9F"/>
-    <w:pPr>
-      <w:numPr>
-        <w:ilvl w:val="6"/>
-        <w:numId w:val="15"/>
-      </w:numPr>
-      <w:spacing w:before="120" w:after="120"/>
-      <w:outlineLvl w:val="6"/>
-    </w:pPr>
-    <w:rPr>
-      <w:b/>
-    </w:rPr>
-  </w:style>
-  <w:style w:type="paragraph" w:styleId="Heading8">
-    <w:name w:val="heading 8"/>
-    <w:basedOn w:val="Normal"/>
-    <w:next w:val="Normal"/>
-    <w:qFormat/>
-    <w:rsid w:val="00ED4C9F"/>
-    <w:pPr>
-      <w:numPr>
-        <w:ilvl w:val="7"/>
-        <w:numId w:val="15"/>
-      </w:numPr>
-      <w:spacing w:before="120" w:after="120"/>
-      <w:outlineLvl w:val="7"/>
-    </w:pPr>
-    <w:rPr>
-      <w:i/>
-      <w:iCs/>
-    </w:rPr>
-  </w:style>
-  <w:style w:type="paragraph" w:styleId="Heading9">
-    <w:name w:val="heading 9"/>
-    <w:basedOn w:val="Normal"/>
-    <w:next w:val="Normal"/>
-    <w:qFormat/>
-    <w:rsid w:val="00ED4C9F"/>
-    <w:pPr>
-      <w:numPr>
-        <w:ilvl w:val="8"/>
-        <w:numId w:val="15"/>
-      </w:numPr>
-      <w:spacing w:before="120" w:after="120"/>
-      <w:outlineLvl w:val="8"/>
-    </w:pPr>
-    <w:rPr>
-      <w:rFonts w:cs="Arial"/>
-      <w:b/>
-      <w:i/>
-      <w:szCs w:val="22"/>
-    </w:rPr>
-  </w:style>
-  <w:style w:type="character" w:default="1" w:styleId="DefaultParagraphFont">
-    <w:name w:val="Default Paragraph Font"/>
-    <w:uiPriority w:val="1"/>
-    <w:semiHidden/>
-    <w:unhideWhenUsed/>
-  </w:style>
-  <w:style w:type="table" w:default="1" w:styleId="TableNormal">
-    <w:name w:val="Normal Table"/>
-    <w:uiPriority w:val="99"/>
-    <w:semiHidden/>
-    <w:unhideWhenUsed/>
-    <w:tblPr>
-      <w:tblInd w:w="0" w:type="dxa"/>
-      <w:tblCellMar>
-        <w:top w:w="0" w:type="dxa"/>
-        <w:left w:w="108" w:type="dxa"/>
-        <w:bottom w:w="0" w:type="dxa"/>
-        <w:right w:w="108" w:type="dxa"/>
-      </w:tblCellMar>
-    </w:tblPr>
-  </w:style>
-  <w:style w:type="numbering" w:default="1" w:styleId="NoList">
-    <w:name w:val="No List"/>
-    <w:uiPriority w:val="99"/>
-    <w:semiHidden/>
-    <w:unhideWhenUsed/>
-  </w:style>
-  <w:style w:type="paragraph" w:customStyle="1" w:styleId="TitlePage-ProjectTitle">
-    <w:name w:val="Title Page - Project Title"/>
-    <w:basedOn w:val="Normal"/>
-    <w:rsid w:val="00CD413D"/>
-    <w:pPr>
-      <w:jc w:val="center"/>
-    </w:pPr>
-    <w:rPr>
-      <w:b/>
-      <w:sz w:val="28"/>
-    </w:rPr>
-  </w:style>
-  <w:style w:type="paragraph" w:customStyle="1" w:styleId="TitlePage-Heading">
-    <w:name w:val="Title Page - Heading"/>
-    <w:basedOn w:val="TitlePage-ProjectTitle"/>
-    <w:autoRedefine/>
-    <w:rsid w:val="001905C5"/>
-    <w:pPr>
-      <w:spacing w:after="0"/>
-    </w:pPr>
-    <w:rPr>
-      <w:b w:val="0"/>
-      <w:smallCaps/>
-      <w:sz w:val="36"/>
-    </w:rPr>
-  </w:style>
-  <w:style w:type="paragraph" w:customStyle="1" w:styleId="TitlePage-Text">
-    <w:name w:val="Title Page - Text"/>
-    <w:basedOn w:val="Normal"/>
-    <w:link w:val="TitlePage-TextChar"/>
-    <w:rsid w:val="00411B0D"/>
-    <w:pPr>
-      <w:spacing w:before="120" w:after="120"/>
-      <w:jc w:val="center"/>
-    </w:pPr>
-    <w:rPr>
-      <w:b/>
-    </w:rPr>
-  </w:style>
-  <w:style w:type="paragraph" w:customStyle="1" w:styleId="TitlePage-Author">
-    <w:name w:val="Title Page - Author"/>
-    <w:basedOn w:val="Normal"/>
-    <w:next w:val="Normal"/>
-    <w:rsid w:val="00CD413D"/>
-    <w:pPr>
-      <w:jc w:val="center"/>
-    </w:pPr>
-    <w:rPr>
-      <w:b/>
-      <w:sz w:val="28"/>
-    </w:rPr>
-  </w:style>
-  <w:style w:type="paragraph" w:customStyle="1" w:styleId="TitlePage-Year">
-    <w:name w:val="Title Page - Year"/>
-    <w:basedOn w:val="TitlePage-Author"/>
-    <w:rsid w:val="003E1BFF"/>
-  </w:style>
-  <w:style w:type="paragraph" w:customStyle="1" w:styleId="PageHeadings">
-    <w:name w:val="Page Headings"/>
-    <w:basedOn w:val="Heading1"/>
-    <w:next w:val="Heading1"/>
-    <w:link w:val="PageHeadingsChar"/>
-    <w:rsid w:val="002D006C"/>
-    <w:pPr>
-      <w:keepLines/>
-      <w:pageBreakBefore/>
-      <w:numPr>
-        <w:numId w:val="0"/>
-      </w:numPr>
-      <w:spacing w:before="0"/>
-    </w:pPr>
-    <w:rPr>
-      <w:bCs w:val="0"/>
-      <w:i/>
-      <w:iCs/>
-      <w:caps/>
-      <w:sz w:val="32"/>
-      <w:szCs w:val="28"/>
-    </w:rPr>
-  </w:style>
-  <w:style w:type="paragraph" w:styleId="TOC1">
-    <w:name w:val="toc 1"/>
-    <w:aliases w:val="Table of Contents"/>
-    <w:basedOn w:val="Normal"/>
-    <w:next w:val="Normal"/>
-    <w:autoRedefine/>
-    <w:uiPriority w:val="39"/>
-    <w:rsid w:val="00585C61"/>
-    <w:pPr>
-      <w:tabs>
-        <w:tab w:val="left" w:pos="400"/>
-        <w:tab w:val="right" w:leader="dot" w:pos="8296"/>
-      </w:tabs>
-      <w:spacing w:before="360" w:line="240" w:lineRule="auto"/>
-    </w:pPr>
-    <w:rPr>
-      <w:rFonts w:cs="Arial"/>
-      <w:b/>
-      <w:bCs/>
-      <w:caps/>
-      <w:szCs w:val="28"/>
-    </w:rPr>
-  </w:style>
-  <w:style w:type="paragraph" w:styleId="TOC2">
-    <w:name w:val="toc 2"/>
-    <w:basedOn w:val="Normal"/>
-    <w:next w:val="Normal"/>
-    <w:autoRedefine/>
-    <w:uiPriority w:val="39"/>
-    <w:rsid w:val="009C32A1"/>
-    <w:pPr>
-      <w:spacing w:before="240"/>
-    </w:pPr>
-    <w:rPr>
-      <w:b/>
-      <w:bCs/>
-    </w:rPr>
-  </w:style>
-  <w:style w:type="character" w:styleId="Hyperlink">
-    <w:name w:val="Hyperlink"/>
-    <w:uiPriority w:val="99"/>
-    <w:rsid w:val="00DD134B"/>
-    <w:rPr>
-      <w:rFonts w:ascii="Verdana" w:hAnsi="Verdana"/>
-      <w:color w:val="0000FF"/>
-      <w:sz w:val="20"/>
-      <w:u w:val="single"/>
-    </w:rPr>
-  </w:style>
-  <w:style w:type="paragraph" w:styleId="TOC3">
-    <w:name w:val="toc 3"/>
-    <w:basedOn w:val="Normal"/>
-    <w:next w:val="Normal"/>
-    <w:autoRedefine/>
-    <w:uiPriority w:val="39"/>
-    <w:rsid w:val="009C32A1"/>
-    <w:pPr>
-      <w:ind w:left="200"/>
-    </w:pPr>
-  </w:style>
-  <w:style w:type="paragraph" w:styleId="TOC4">
-    <w:name w:val="toc 4"/>
-    <w:basedOn w:val="Normal"/>
-    <w:next w:val="Normal"/>
-    <w:autoRedefine/>
-    <w:semiHidden/>
-    <w:rsid w:val="009C32A1"/>
-    <w:pPr>
-      <w:ind w:left="400"/>
-    </w:pPr>
-  </w:style>
-  <w:style w:type="paragraph" w:styleId="TOC5">
-    <w:name w:val="toc 5"/>
-    <w:basedOn w:val="Normal"/>
-    <w:next w:val="Normal"/>
-    <w:autoRedefine/>
-    <w:semiHidden/>
-    <w:rsid w:val="009C32A1"/>
-    <w:pPr>
-      <w:ind w:left="600"/>
-    </w:pPr>
-  </w:style>
-  <w:style w:type="paragraph" w:styleId="TOC6">
-    <w:name w:val="toc 6"/>
-    <w:basedOn w:val="Normal"/>
-    <w:next w:val="Normal"/>
-    <w:autoRedefine/>
-    <w:semiHidden/>
-    <w:rsid w:val="009C32A1"/>
-    <w:pPr>
-      <w:ind w:left="800"/>
-    </w:pPr>
-  </w:style>
-  <w:style w:type="paragraph" w:styleId="TOC7">
-    <w:name w:val="toc 7"/>
-    <w:basedOn w:val="Normal"/>
-    <w:next w:val="Normal"/>
-    <w:autoRedefine/>
-    <w:semiHidden/>
-    <w:rsid w:val="009C32A1"/>
-    <w:pPr>
-      <w:ind w:left="1000"/>
-    </w:pPr>
-  </w:style>
-  <w:style w:type="paragraph" w:styleId="TOC8">
-    <w:name w:val="toc 8"/>
-    <w:basedOn w:val="Normal"/>
-    <w:next w:val="Normal"/>
-    <w:autoRedefine/>
-    <w:semiHidden/>
-    <w:rsid w:val="009C32A1"/>
-    <w:pPr>
-      <w:ind w:left="1200"/>
-    </w:pPr>
-  </w:style>
-  <w:style w:type="paragraph" w:styleId="TOC9">
-    <w:name w:val="toc 9"/>
-    <w:basedOn w:val="Normal"/>
-    <w:next w:val="Normal"/>
-    <w:autoRedefine/>
-    <w:semiHidden/>
-    <w:rsid w:val="009C32A1"/>
-    <w:pPr>
-      <w:ind w:left="1400"/>
-    </w:pPr>
-  </w:style>
-  <w:style w:type="paragraph" w:customStyle="1" w:styleId="Bulleted">
-    <w:name w:val="Bulleted"/>
-    <w:basedOn w:val="Normal"/>
-    <w:autoRedefine/>
-    <w:rsid w:val="009148AC"/>
-    <w:pPr>
-      <w:numPr>
-        <w:numId w:val="44"/>
-      </w:numPr>
-      <w:spacing w:after="0"/>
-      <w:ind w:left="714" w:hanging="357"/>
-    </w:pPr>
-  </w:style>
-  <w:style w:type="character" w:customStyle="1" w:styleId="Heading2Char">
-    <w:name w:val="Heading 2 Char"/>
-    <w:link w:val="Heading2"/>
-    <w:rsid w:val="00ED4C9F"/>
-    <w:rPr>
-      <w:rFonts w:ascii="Verdana" w:hAnsi="Verdana" w:cs="Arial"/>
-      <w:b/>
-      <w:bCs/>
-      <w:iCs/>
-      <w:sz w:val="26"/>
-      <w:szCs w:val="28"/>
-      <w:lang w:val="en-GB" w:eastAsia="en-GB" w:bidi="ar-SA"/>
-    </w:rPr>
-  </w:style>
-  <w:style w:type="character" w:customStyle="1" w:styleId="PageHeadingsChar">
-    <w:name w:val="Page Headings Char"/>
-    <w:link w:val="PageHeadings"/>
-    <w:rsid w:val="002D006C"/>
-    <w:rPr>
-      <w:rFonts w:ascii="Verdana" w:hAnsi="Verdana" w:cs="Arial"/>
-      <w:b/>
-      <w:bCs/>
-      <w:i/>
-      <w:iCs/>
-      <w:caps/>
-      <w:kern w:val="32"/>
-      <w:sz w:val="32"/>
-      <w:szCs w:val="28"/>
-      <w:lang w:val="en-GB" w:eastAsia="en-GB" w:bidi="ar-SA"/>
-    </w:rPr>
-  </w:style>
-  <w:style w:type="paragraph" w:customStyle="1" w:styleId="ReferencesandBibliography">
-    <w:name w:val="References and Bibliography"/>
-    <w:basedOn w:val="Normal"/>
-    <w:rsid w:val="002D006C"/>
-    <w:pPr>
-      <w:spacing w:line="360" w:lineRule="auto"/>
-    </w:pPr>
-  </w:style>
-  <w:style w:type="paragraph" w:styleId="Caption">
-    <w:name w:val="caption"/>
-    <w:basedOn w:val="Normal"/>
-    <w:next w:val="Normal"/>
-    <w:qFormat/>
-    <w:rsid w:val="00D749A5"/>
-    <w:pPr>
-      <w:spacing w:before="120" w:after="120"/>
-    </w:pPr>
-    <w:rPr>
-      <w:b/>
-      <w:bCs/>
-      <w:szCs w:val="20"/>
-    </w:rPr>
-  </w:style>
-  <w:style w:type="character" w:customStyle="1" w:styleId="TitlePage-TextChar">
-    <w:name w:val="Title Page - Text Char"/>
-    <w:link w:val="TitlePage-Text"/>
-    <w:rsid w:val="008E284F"/>
-    <w:rPr>
-      <w:rFonts w:ascii="Verdana" w:hAnsi="Verdana"/>
-      <w:b/>
-      <w:szCs w:val="24"/>
-      <w:lang w:val="en-GB" w:eastAsia="en-GB" w:bidi="ar-SA"/>
-    </w:rPr>
-  </w:style>
-  <w:style w:type="paragraph" w:customStyle="1" w:styleId="FigureCentered">
-    <w:name w:val="Figure Centered"/>
-    <w:basedOn w:val="Normal"/>
-    <w:rsid w:val="00D749A5"/>
-    <w:pPr>
-      <w:jc w:val="center"/>
-    </w:pPr>
-  </w:style>
-  <w:style w:type="paragraph" w:styleId="Header">
-    <w:name w:val="header"/>
-    <w:basedOn w:val="Normal"/>
-    <w:rsid w:val="00A64A06"/>
-    <w:pPr>
-      <w:tabs>
-        <w:tab w:val="center" w:pos="4153"/>
-        <w:tab w:val="right" w:pos="8306"/>
-      </w:tabs>
-    </w:pPr>
-  </w:style>
-  <w:style w:type="character" w:styleId="PageNumber">
-    <w:name w:val="page number"/>
-    <w:rsid w:val="00CD413D"/>
-    <w:rPr>
-      <w:rFonts w:ascii="Verdana" w:hAnsi="Verdana"/>
-      <w:sz w:val="20"/>
-    </w:rPr>
-  </w:style>
-  <w:style w:type="paragraph" w:styleId="Footer">
-    <w:name w:val="footer"/>
-    <w:basedOn w:val="Normal"/>
-    <w:rsid w:val="00A64A06"/>
-    <w:pPr>
-      <w:tabs>
-        <w:tab w:val="center" w:pos="4153"/>
-        <w:tab w:val="right" w:pos="8306"/>
-      </w:tabs>
-    </w:pPr>
-  </w:style>
-  <w:style w:type="character" w:customStyle="1" w:styleId="Heading1Char">
-    <w:name w:val="Heading 1 Char"/>
-    <w:link w:val="Heading1"/>
-    <w:rsid w:val="00635CC5"/>
-    <w:rPr>
-      <w:rFonts w:ascii="Verdana" w:hAnsi="Verdana" w:cs="Arial"/>
-      <w:b/>
-      <w:bCs/>
-      <w:kern w:val="32"/>
-      <w:sz w:val="28"/>
-      <w:szCs w:val="32"/>
-      <w:lang w:val="en-GB" w:eastAsia="en-GB" w:bidi="ar-SA"/>
-    </w:rPr>
-  </w:style>
-  <w:style w:type="paragraph" w:customStyle="1" w:styleId="SectionHeading1">
-    <w:name w:val="Section Heading 1"/>
-    <w:basedOn w:val="Heading2"/>
-    <w:next w:val="Heading3"/>
-    <w:link w:val="SectionHeading1Char"/>
-    <w:rsid w:val="00467E02"/>
-    <w:rPr>
-      <w:sz w:val="28"/>
-    </w:rPr>
-  </w:style>
-  <w:style w:type="character" w:customStyle="1" w:styleId="SectionHeading1Char">
-    <w:name w:val="Section Heading 1 Char"/>
-    <w:link w:val="SectionHeading1"/>
-    <w:rsid w:val="00467E02"/>
-    <w:rPr>
-      <w:rFonts w:ascii="Verdana" w:hAnsi="Verdana" w:cs="Arial"/>
-      <w:b/>
-      <w:bCs/>
-      <w:iCs/>
-      <w:sz w:val="28"/>
-      <w:szCs w:val="28"/>
-      <w:lang w:val="en-GB" w:eastAsia="en-GB" w:bidi="ar-SA"/>
-    </w:rPr>
-  </w:style>
-  <w:style w:type="paragraph" w:customStyle="1" w:styleId="SectionHeading2">
-    <w:name w:val="Section Heading 2"/>
-    <w:basedOn w:val="Heading3"/>
-    <w:next w:val="Heading4"/>
-    <w:rsid w:val="00467E02"/>
-    <w:rPr>
-      <w:sz w:val="26"/>
-    </w:rPr>
-  </w:style>
-  <w:style w:type="paragraph" w:customStyle="1" w:styleId="SectionHeading3">
-    <w:name w:val="Section Heading 3"/>
-    <w:basedOn w:val="Heading4"/>
-    <w:next w:val="Heading5"/>
-    <w:rsid w:val="00467E02"/>
-    <w:pPr>
-      <w:spacing w:before="240"/>
-      <w:ind w:left="862" w:hanging="862"/>
-    </w:pPr>
-    <w:rPr>
-      <w:b/>
-      <w:sz w:val="24"/>
-    </w:rPr>
-  </w:style>
-  <w:style w:type="paragraph" w:customStyle="1" w:styleId="SectionHeading4">
-    <w:name w:val="Section Heading 4"/>
-    <w:basedOn w:val="Heading5"/>
-    <w:next w:val="Heading6"/>
-    <w:rsid w:val="00467E02"/>
-    <w:rPr>
-      <w:i/>
-      <w:sz w:val="24"/>
-    </w:rPr>
-  </w:style>
-  <w:style w:type="paragraph" w:customStyle="1" w:styleId="ChapterNumber">
-    <w:name w:val="Chapter Number"/>
-    <w:basedOn w:val="Heading1"/>
-    <w:next w:val="Heading2"/>
-    <w:rsid w:val="001905C5"/>
-    <w:pPr>
-      <w:pageBreakBefore/>
-      <w:numPr>
-        <w:numId w:val="15"/>
-      </w:numPr>
-      <w:spacing w:line="240" w:lineRule="auto"/>
-      <w:ind w:left="431" w:hanging="431"/>
-    </w:pPr>
-    <w:rPr>
-      <w:smallCaps/>
-      <w:sz w:val="48"/>
-    </w:rPr>
-  </w:style>
-  <w:style w:type="paragraph" w:styleId="TableofFigures">
-    <w:name w:val="table of figures"/>
-    <w:basedOn w:val="Normal"/>
-    <w:next w:val="Normal"/>
-    <w:semiHidden/>
-    <w:rsid w:val="00D749A5"/>
-    <w:pPr>
-      <w:ind w:left="400" w:hanging="400"/>
-    </w:pPr>
-  </w:style>
-  <w:style w:type="paragraph" w:customStyle="1" w:styleId="FigureandTableCaption">
-    <w:name w:val="Figure and Table Caption"/>
-    <w:basedOn w:val="Caption"/>
-    <w:rsid w:val="00D749A5"/>
-    <w:pPr>
-      <w:jc w:val="center"/>
-    </w:pPr>
-  </w:style>
-  <w:style w:type="table" w:styleId="TableGrid">
-    <w:name w:val="Table Grid"/>
-    <w:basedOn w:val="TableNormal"/>
-    <w:rsid w:val="00362CCC"/>
-    <w:pPr>
-      <w:spacing w:after="240" w:line="360" w:lineRule="auto"/>
-    </w:pPr>
-    <w:rPr>
-      <w:rFonts w:ascii="Verdana" w:hAnsi="Verdana"/>
-    </w:rPr>
-    <w:tblPr>
-      <w:tblBorders>
-        <w:top w:val="single" w:sz="4" w:space="0" w:color="auto"/>
-        <w:left w:val="single" w:sz="4" w:space="0" w:color="auto"/>
-        <w:bottom w:val="single" w:sz="4" w:space="0" w:color="auto"/>
-        <w:right w:val="single" w:sz="4" w:space="0" w:color="auto"/>
-        <w:insideH w:val="single" w:sz="4" w:space="0" w:color="auto"/>
-        <w:insideV w:val="single" w:sz="4" w:space="0" w:color="auto"/>
-      </w:tblBorders>
-    </w:tblPr>
-  </w:style>
-  <w:style w:type="paragraph" w:styleId="BalloonText">
-    <w:name w:val="Balloon Text"/>
-    <w:basedOn w:val="Normal"/>
-    <w:semiHidden/>
-    <w:rsid w:val="00362CCC"/>
-    <w:rPr>
-      <w:rFonts w:ascii="Tahoma" w:hAnsi="Tahoma" w:cs="Tahoma"/>
-      <w:sz w:val="16"/>
-      <w:szCs w:val="16"/>
-    </w:rPr>
-  </w:style>
-  <w:style w:type="paragraph" w:customStyle="1" w:styleId="CHAPTERHEADING">
-    <w:name w:val="CHAPTER HEADING"/>
-    <w:basedOn w:val="Normal"/>
-    <w:rsid w:val="001905C5"/>
-    <w:pPr>
-      <w:keepNext/>
-      <w:keepLines/>
-      <w:pBdr>
-        <w:bottom w:val="single" w:sz="12" w:space="1" w:color="auto"/>
-      </w:pBdr>
-      <w:spacing w:before="720" w:after="120"/>
-      <w:jc w:val="center"/>
-      <w:outlineLvl w:val="0"/>
-    </w:pPr>
-    <w:rPr>
-      <w:rFonts w:cs="Arial"/>
-      <w:b/>
-      <w:iCs/>
-      <w:caps/>
-      <w:kern w:val="32"/>
-      <w:sz w:val="32"/>
-      <w:szCs w:val="28"/>
-    </w:rPr>
-  </w:style>
-  <w:style w:type="paragraph" w:customStyle="1" w:styleId="Abstract">
-    <w:name w:val="Abstract"/>
-    <w:basedOn w:val="Normal"/>
-    <w:rsid w:val="002D006C"/>
-    <w:pPr>
-      <w:spacing w:line="360" w:lineRule="auto"/>
-    </w:pPr>
-  </w:style>
-</w:styles>
-</file>
-
-<file path=word/stylesWithEffects.xml><?xml version="1.0" encoding="utf-8"?>
-<w:styles xmlns:wpc="http://schemas.microsoft.com/office/word/2010/wordprocessingCanvas" xmlns:mc="http://schemas.openxmlformats.org/markup-compatibility/2006" xmlns:o="urn:schemas-microsoft-com:office:office" xmlns:r="http://schemas.openxmlformats.org/officeDocument/2006/relationships" xmlns:m="http://schemas.openxmlformats.org/officeDocument/2006/math" xmlns:v="urn:schemas-microsoft-com:vml" xmlns:wp14="http://schemas.microsoft.com/office/word/2010/wordprocessingDrawing" xmlns:wp="http://schemas.openxmlformats.org/drawingml/2006/wordprocessingDrawing" xmlns:w10="urn:schemas-microsoft-com:office:word" xmlns:w="http://schemas.openxmlformats.org/wordprocessingml/2006/main" xmlns:w14="http://schemas.microsoft.com/office/word/2010/wordml" xmlns:wpg="http://schemas.microsoft.com/office/word/2010/wordprocessingGroup" xmlns:wpi="http://schemas.microsoft.com/office/word/2010/wordprocessingInk" xmlns:wne="http://schemas.microsoft.com/office/word/2006/wordml" xmlns:wps="http://schemas.microsoft.com/office/word/2010/wordprocessingShape" mc:Ignorable="w14 wp14">
-  <w:docDefaults>
-    <w:rPrDefault>
-      <w:rPr>
-        <w:rFonts w:ascii="Times New Roman" w:eastAsia="Times New Roman" w:hAnsi="Times New Roman" w:cs="Times New Roman"/>
-        <w:lang w:val="en-GB" w:eastAsia="en-GB" w:bidi="ar-SA"/>
-      </w:rPr>
-    </w:rPrDefault>
-    <w:pPrDefault/>
-  </w:docDefaults>
-  <w:latentStyles w:defLockedState="0" w:defUIPriority="0" w:defSemiHidden="0" w:defUnhideWhenUsed="0" w:defQFormat="0" w:count="267">
-    <w:lsdException w:name="Normal" w:qFormat="1"/>
-    <w:lsdException w:name="heading 1" w:qFormat="1"/>
-    <w:lsdException w:name="heading 2" w:qFormat="1"/>
-    <w:lsdException w:name="heading 3" w:qFormat="1"/>
-    <w:lsdException w:name="heading 4" w:qFormat="1"/>
-    <w:lsdException w:name="heading 5" w:qFormat="1"/>
-    <w:lsdException w:name="heading 6" w:qFormat="1"/>
-    <w:lsdException w:name="heading 7" w:qFormat="1"/>
-    <w:lsdException w:name="heading 8" w:qFormat="1"/>
-    <w:lsdException w:name="heading 9" w:qFormat="1"/>
-    <w:lsdException w:name="toc 1" w:uiPriority="39"/>
-    <w:lsdException w:name="toc 2" w:uiPriority="39"/>
-    <w:lsdException w:name="toc 3" w:uiPriority="39"/>
-    <w:lsdException w:name="caption" w:qFormat="1"/>
-    <w:lsdException w:name="Title" w:qFormat="1"/>
-    <w:lsdException w:name="Subtitle" w:qFormat="1"/>
-    <w:lsdException w:name="Hyperlink" w:uiPriority="99"/>
-    <w:lsdException w:name="Strong" w:qFormat="1"/>
-    <w:lsdException w:name="Emphasis" w:qFormat="1"/>
-    <w:lsdException w:name="Placeholder Text" w:semiHidden="1" w:uiPriority="99"/>
-    <w:lsdException w:name="No Spacing" w:uiPriority="1" w:qFormat="1"/>
-    <w:lsdException w:name="Light Shading" w:uiPriority="60"/>
-    <w:lsdException w:name="Light List" w:uiPriority="61"/>
-    <w:lsdException w:name="Light Grid" w:uiPriority="62"/>
-    <w:lsdException w:name="Medium Shading 1" w:uiPriority="63"/>
-    <w:lsdException w:name="Medium Shading 2" w:uiPriority="64"/>
-    <w:lsdException w:name="Medium List 1" w:uiPriority="65"/>
-    <w:lsdException w:name="Medium List 2" w:uiPriority="66"/>
-    <w:lsdException w:name="Medium Grid 1" w:uiPriority="67"/>
-    <w:lsdException w:name="Medium Grid 2" w:uiPriority="68"/>
-    <w:lsdException w:name="Medium Grid 3" w:uiPriority="69"/>
-    <w:lsdException w:name="Dark List" w:uiPriority="70"/>
-    <w:lsdException w:name="Colorful Shading" w:uiPriority="71"/>
-    <w:lsdException w:name="Colorful List" w:uiPriority="72"/>
-    <w:lsdException w:name="Colorful Grid" w:uiPriority="73"/>
-    <w:lsdException w:name="Light Shading Accent 1" w:uiPriority="60"/>
-    <w:lsdException w:name="Light List Accent 1" w:uiPriority="61"/>
-    <w:lsdException w:name="Light Grid Accent 1" w:uiPriority="62"/>
-    <w:lsdException w:name="Medium Shading 1 Accent 1" w:uiPriority="63"/>
-    <w:lsdException w:name="Medium Shading 2 Accent 1" w:uiPriority="64"/>
-    <w:lsdException w:name="Medium List 1 Accent 1" w:uiPriority="65"/>
-    <w:lsdException w:name="Revision" w:semiHidden="1" w:uiPriority="99"/>
-    <w:lsdException w:name="List Paragraph" w:uiPriority="34" w:qFormat="1"/>
-    <w:lsdException w:name="Quote" w:uiPriority="29" w:qFormat="1"/>
-    <w:lsdException w:name="Intense Quote" w:uiPriority="30" w:qFormat="1"/>
-    <w:lsdException w:name="Medium List 2 Accent 1" w:uiPriority="66"/>
-    <w:lsdException w:name="Medium Grid 1 Accent 1" w:uiPriority="67"/>
-    <w:lsdException w:name="Medium Grid 2 Accent 1" w:uiPriority="68"/>
-    <w:lsdException w:name="Medium Grid 3 Accent 1" w:uiPriority="69"/>
-    <w:lsdException w:name="Dark List Accent 1" w:uiPriority="70"/>
-    <w:lsdException w:name="Colorful Shading Accent 1" w:uiPriority="71"/>
-    <w:lsdException w:name="Colorful List Accent 1" w:uiPriority="72"/>
-    <w:lsdException w:name="Colorful Grid Accent 1" w:uiPriority="73"/>
-    <w:lsdException w:name="Light Shading Accent 2" w:uiPriority="60"/>
-    <w:lsdException w:name="Light List Accent 2" w:uiPriority="61"/>
-    <w:lsdException w:name="Light Grid Accent 2" w:uiPriority="62"/>
-    <w:lsdException w:name="Medium Shading 1 Accent 2" w:uiPriority="63"/>
-    <w:lsdException w:name="Medium Shading 2 Accent 2" w:uiPriority="64"/>
-    <w:lsdException w:name="Medium List 1 Accent 2" w:uiPriority="65"/>
-    <w:lsdException w:name="Medium List 2 Accent 2" w:uiPriority="66"/>
-    <w:lsdException w:name="Medium Grid 1 Accent 2" w:uiPriority="67"/>
-    <w:lsdException w:name="Medium Grid 2 Accent 2" w:uiPriority="68"/>
-    <w:lsdException w:name="Medium Grid 3 Accent 2" w:uiPriority="69"/>
-    <w:lsdException w:name="Dark List Accent 2" w:uiPriority="70"/>
-    <w:lsdException w:name="Colorful Shading Accent 2" w:uiPriority="71"/>
-    <w:lsdException w:name="Colorful List Accent 2" w:uiPriority="72"/>
-    <w:lsdException w:name="Colorful Grid Accent 2" w:uiPriority="73"/>
-    <w:lsdException w:name="Light Shading Accent 3" w:uiPriority="60"/>
-    <w:lsdException w:name="Light List Accent 3" w:uiPriority="61"/>
-    <w:lsdException w:name="Light Grid Accent 3" w:uiPriority="62"/>
-    <w:lsdException w:name="Medium Shading 1 Accent 3" w:uiPriority="63"/>
-    <w:lsdException w:name="Medium Shading 2 Accent 3" w:uiPriority="64"/>
-    <w:lsdException w:name="Medium List 1 Accent 3" w:uiPriority="65"/>
-    <w:lsdException w:name="Medium List 2 Accent 3" w:uiPriority="66"/>
-    <w:lsdException w:name="Medium Grid 1 Accent 3" w:uiPriority="67"/>
-    <w:lsdException w:name="Medium Grid 2 Accent 3" w:uiPriority="68"/>
-    <w:lsdException w:name="Medium Grid 3 Accent 3" w:uiPriority="69"/>
-    <w:lsdException w:name="Dark List Accent 3" w:uiPriority="70"/>
-    <w:lsdException w:name="Colorful Shading Accent 3" w:uiPriority="71"/>
-    <w:lsdException w:name="Colorful List Accent 3" w:uiPriority="72"/>
-    <w:lsdException w:name="Colorful Grid Accent 3" w:uiPriority="73"/>
-    <w:lsdException w:name="Light Shading Accent 4" w:uiPriority="60"/>
-    <w:lsdException w:name="Light List Accent 4" w:uiPriority="61"/>
-    <w:lsdException w:name="Light Grid Accent 4" w:uiPriority="62"/>
-    <w:lsdException w:name="Medium Shading 1 Accent 4" w:uiPriority="63"/>
-    <w:lsdException w:name="Medium Shading 2 Accent 4" w:uiPriority="64"/>
-    <w:lsdException w:name="Medium List 1 Accent 4" w:uiPriority="65"/>
-    <w:lsdException w:name="Medium List 2 Accent 4" w:uiPriority="66"/>
-    <w:lsdException w:name="Medium Grid 1 Accent 4" w:uiPriority="67"/>
-    <w:lsdException w:name="Medium Grid 2 Accent 4" w:uiPriority="68"/>
-    <w:lsdException w:name="Medium Grid 3 Accent 4" w:uiPriority="69"/>
-    <w:lsdException w:name="Dark List Accent 4" w:uiPriority="70"/>
-    <w:lsdException w:name="Colorful Shading Accent 4" w:uiPriority="71"/>
-    <w:lsdException w:name="Colorful List Accent 4" w:uiPriority="72"/>
-    <w:lsdException w:name="Colorful Grid Accent 4" w:uiPriority="73"/>
-    <w:lsdException w:name="Light Shading Accent 5" w:uiPriority="60"/>
-    <w:lsdException w:name="Light List Accent 5" w:uiPriority="61"/>
-    <w:lsdException w:name="Light Grid Accent 5" w:uiPriority="62"/>
-    <w:lsdException w:name="Medium Shading 1 Accent 5" w:uiPriority="63"/>
-    <w:lsdException w:name="Medium Shading 2 Accent 5" w:uiPriority="64"/>
-    <w:lsdException w:name="Medium List 1 Accent 5" w:uiPriority="65"/>
-    <w:lsdException w:name="Medium List 2 Accent 5" w:uiPriority="66"/>
-    <w:lsdException w:name="Medium Grid 1 Accent 5" w:uiPriority="67"/>
-    <w:lsdException w:name="Medium Grid 2 Accent 5" w:uiPriority="68"/>
-    <w:lsdException w:name="Medium Grid 3 Accent 5" w:uiPriority="69"/>
-    <w:lsdException w:name="Dark List Accent 5" w:uiPriority="70"/>
-    <w:lsdException w:name="Colorful Shading Accent 5" w:uiPriority="71"/>
-    <w:lsdException w:name="Colorful List Accent 5" w:uiPriority="72"/>
-    <w:lsdException w:name="Colorful Grid Accent 5" w:uiPriority="73"/>
-    <w:lsdException w:name="Light Shading Accent 6" w:uiPriority="60"/>
-    <w:lsdException w:name="Light List Accent 6" w:uiPriority="61"/>
-    <w:lsdException w:name="Light Grid Accent 6" w:uiPriority="62"/>
-    <w:lsdException w:name="Medium Shading 1 Accent 6" w:uiPriority="63"/>
-    <w:lsdException w:name="Medium Shading 2 Accent 6" w:uiPriority="64"/>
-    <w:lsdException w:name="Medium List 1 Accent 6" w:uiPriority="65"/>
-    <w:lsdException w:name="Medium List 2 Accent 6" w:uiPriority="66"/>
-    <w:lsdException w:name="Medium Grid 1 Accent 6" w:uiPriority="67"/>
-    <w:lsdException w:name="Medium Grid 2 Accent 6" w:uiPriority="68"/>
-    <w:lsdException w:name="Medium Grid 3 Accent 6" w:uiPriority="69"/>
-    <w:lsdException w:name="Dark List Accent 6" w:uiPriority="70"/>
-    <w:lsdException w:name="Colorful Shading Accent 6" w:uiPriority="71"/>
-    <w:lsdException w:name="Colorful List Accent 6" w:uiPriority="72"/>
-    <w:lsdException w:name="Colorful Grid Accent 6" w:uiPriority="73"/>
-    <w:lsdException w:name="Subtle Emphasis" w:uiPriority="19" w:qFormat="1"/>
-    <w:lsdException w:name="Intense Emphasis" w:uiPriority="21" w:qFormat="1"/>
-    <w:lsdException w:name="Subtle Reference" w:uiPriority="31" w:qFormat="1"/>
-    <w:lsdException w:name="Intense Reference" w:uiPriority="32" w:qFormat="1"/>
-    <w:lsdException w:name="Book Title" w:uiPriority="33" w:qFormat="1"/>
-    <w:lsdException w:name="Bibliography" w:semiHidden="1" w:uiPriority="37" w:unhideWhenUsed="1"/>
-    <w:lsdException w:name="TOC Heading" w:semiHidden="1" w:uiPriority="39" w:unhideWhenUsed="1" w:qFormat="1"/>
+    <w:lsdException w:name="Plain Table 1" w:uiPriority="41"/>
+    <w:lsdException w:name="Plain Table 2" w:uiPriority="42"/>
+    <w:lsdException w:name="Plain Table 3" w:uiPriority="43"/>
+    <w:lsdException w:name="Plain Table 4" w:uiPriority="44"/>
+    <w:lsdException w:name="Plain Table 5" w:uiPriority="45"/>
+    <w:lsdException w:name="Grid Table Light" w:uiPriority="40"/>
+    <w:lsdException w:name="Grid Table 1 Light" w:uiPriority="46"/>
+    <w:lsdException w:name="Grid Table 2" w:uiPriority="47"/>
+    <w:lsdException w:name="Grid Table 3" w:uiPriority="48"/>
+    <w:lsdException w:name="Grid Table 4" w:uiPriority="49"/>
+    <w:lsdException w:name="Grid Table 5 Dark" w:uiPriority="50"/>
+    <w:lsdException w:name="Grid Table 6 Colorful" w:uiPriority="51"/>
+    <w:lsdException w:name="Grid Table 7 Colorful" w:uiPriority="52"/>
+    <w:lsdException w:name="Grid Table 1 Light Accent 1" w:uiPriority="46"/>
+    <w:lsdException w:name="Grid Table 2 Accent 1" w:uiPriority="47"/>
+    <w:lsdException w:name="Grid Table 3 Accent 1" w:uiPriority="48"/>
+    <w:lsdException w:name="Grid Table 4 Accent 1" w:uiPriority="49"/>
+    <w:lsdException w:name="Grid Table 5 Dark Accent 1" w:uiPriority="50"/>
+    <w:lsdException w:name="Grid Table 6 Colorful Accent 1" w:uiPriority="51"/>
+    <w:lsdException w:name="Grid Table 7 Colorful Accent 1" w:uiPriority="52"/>
+    <w:lsdException w:name="Grid Table 1 Light Accent 2" w:uiPriority="46"/>
+    <w:lsdException w:name="Grid Table 2 Accent 2" w:uiPriority="47"/>
+    <w:lsdException w:name="Grid Table 3 Accent 2" w:uiPriority="48"/>
+    <w:lsdException w:name="Grid Table 4 Accent 2" w:uiPriority="49"/>
+    <w:lsdException w:name="Grid Table 5 Dark Accent 2" w:uiPriority="50"/>
+    <w:lsdException w:name="Grid Table 6 Colorful Accent 2" w:uiPriority="51"/>
+    <w:lsdException w:name="Grid Table 7 Colorful Accent 2" w:uiPriority="52"/>
+    <w:lsdException w:name="Grid Table 1 Light Accent 3" w:uiPriority="46"/>
+    <w:lsdException w:name="Grid Table 2 Accent 3" w:uiPriority="47"/>
+    <w:lsdException w:name="Grid Table 3 Accent 3" w:uiPriority="48"/>
+    <w:lsdException w:name="Grid Table 4 Accent 3" w:uiPriority="49"/>
+    <w:lsdException w:name="Grid Table 5 Dark Accent 3" w:uiPriority="50"/>
+    <w:lsdException w:name="Grid Table 6 Colorful Accent 3" w:uiPriority="51"/>
+    <w:lsdException w:name="Grid Table 7 Colorful Accent 3" w:uiPriority="52"/>
+    <w:lsdException w:name="Grid Table 1 Light Accent 4" w:uiPriority="46"/>
+    <w:lsdException w:name="Grid Table 2 Accent 4" w:uiPriority="47"/>
+    <w:lsdException w:name="Grid Table 3 Accent 4" w:uiPriority="48"/>
+    <w:lsdException w:name="Grid Table 4 Accent 4" w:uiPriority="49"/>
+    <w:lsdException w:name="Grid Table 5 Dark Accent 4" w:uiPriority="50"/>
+    <w:lsdException w:name="Grid Table 6 Colorful Accent 4" w:uiPriority="51"/>
+    <w:lsdException w:name="Grid Table 7 Colorful Accent 4" w:uiPriority="52"/>
+    <w:lsdException w:name="Grid Table 1 Light Accent 5" w:uiPriority="46"/>
+    <w:lsdException w:name="Grid Table 2 Accent 5" w:uiPriority="47"/>
+    <w:lsdException w:name="Grid Table 3 Accent 5" w:uiPriority="48"/>
+    <w:lsdException w:name="Grid Table 4 Accent 5" w:uiPriority="49"/>
+    <w:lsdException w:name="Grid Table 5 Dark Accent 5" w:uiPriority="50"/>
+    <w:lsdException w:name="Grid Table 6 Colorful Accent 5" w:uiPriority="51"/>
+    <w:lsdException w:name="Grid Table 7 Colorful Accent 5" w:uiPriority="52"/>
+    <w:lsdException w:name="Grid Table 1 Light Accent 6" w:uiPriority="46"/>
+    <w:lsdException w:name="Grid Table 2 Accent 6" w:uiPriority="47"/>
+    <w:lsdException w:name="Grid Table 3 Accent 6" w:uiPriority="48"/>
+    <w:lsdException w:name="Grid Table 4 Accent 6" w:uiPriority="49"/>
+    <w:lsdException w:name="Grid Table 5 Dark Accent 6" w:uiPriority="50"/>
+    <w:lsdException w:name="Grid Table 6 Colorful Accent 6" w:uiPriority="51"/>
+    <w:lsdException w:name="Grid Table 7 Colorful Accent 6" w:uiPriority="52"/>
+    <w:lsdException w:name="List Table 1 Light" w:uiPriority="46"/>
+    <w:lsdException w:name="List Table 2" w:uiPriority="47"/>
+    <w:lsdException w:name="List Table 3" w:uiPriority="48"/>
+    <w:lsdException w:name="List Table 4" w:uiPriority="49"/>
+    <w:lsdException w:name="List Table 5 Dark" w:uiPriority="50"/>
+    <w:lsdException w:name="List Table 6 Colorful" w:uiPriority="51"/>
+    <w:lsdException w:name="List Table 7 Colorful" w:uiPriority="52"/>
+    <w:lsdException w:name="List Table 1 Light Accent 1" w:uiPriority="46"/>
+    <w:lsdException w:name="List Table 2 Accent 1" w:uiPriority="47"/>
+    <w:lsdException w:name="List Table 3 Accent 1" w:uiPriority="48"/>
+    <w:lsdException w:name="List Table 4 Accent 1" w:uiPriority="49"/>
+    <w:lsdException w:name="List Table 5 Dark Accent 1" w:uiPriority="50"/>
+    <w:lsdException w:name="List Table 6 Colorful Accent 1" w:uiPriority="51"/>
+    <w:lsdException w:name="List Table 7 Colorful Accent 1" w:uiPriority="52"/>
+    <w:lsdException w:name="List Table 1 Light Accent 2" w:uiPriority="46"/>
+    <w:lsdException w:name="List Table 2 Accent 2" w:uiPriority="47"/>
+    <w:lsdException w:name="List Table 3 Accent 2" w:uiPriority="48"/>
+    <w:lsdException w:name="List Table 4 Accent 2" w:uiPriority="49"/>
+    <w:lsdException w:name="List Table 5 Dark Accent 2" w:uiPriority="50"/>
+    <w:lsdException w:name="List Table 6 Colorful Accent 2" w:uiPriority="51"/>
+    <w:lsdException w:name="List Table 7 Colorful Accent 2" w:uiPriority="52"/>
+    <w:lsdException w:name="List Table 1 Light Accent 3" w:uiPriority="46"/>
+    <w:lsdException w:name="List Table 2 Accent 3" w:uiPriority="47"/>
+    <w:lsdException w:name="List Table 3 Accent 3" w:uiPriority="48"/>
+    <w:lsdException w:name="List Table 4 Accent 3" w:uiPriority="49"/>
+    <w:lsdException w:name="List Table 5 Dark Accent 3" w:uiPriority="50"/>
+    <w:lsdException w:name="List Table 6 Colorful Accent 3" w:uiPriority="51"/>
+    <w:lsdException w:name="List Table 7 Colorful Accent 3" w:uiPriority="52"/>
+    <w:lsdException w:name="List Table 1 Light Accent 4" w:uiPriority="46"/>
+    <w:lsdException w:name="List Table 2 Accent 4" w:uiPriority="47"/>
+    <w:lsdException w:name="List Table 3 Accent 4" w:uiPriority="48"/>
+    <w:lsdException w:name="List Table 4 Accent 4" w:uiPriority="49"/>
+    <w:lsdException w:name="List Table 5 Dark Accent 4" w:uiPriority="50"/>
+    <w:lsdException w:name="List Table 6 Colorful Accent 4" w:uiPriority="51"/>
+    <w:lsdException w:name="List Table 7 Colorful Accent 4" w:uiPriority="52"/>
+    <w:lsdException w:name="List Table 1 Light Accent 5" w:uiPriority="46"/>
+    <w:lsdException w:name="List Table 2 Accent 5" w:uiPriority="47"/>
+    <w:lsdException w:name="List Table 3 Accent 5" w:uiPriority="48"/>
+    <w:lsdException w:name="List Table 4 Accent 5" w:uiPriority="49"/>
+    <w:lsdException w:name="List Table 5 Dark Accent 5" w:uiPriority="50"/>
+    <w:lsdException w:name="List Table 6 Colorful Accent 5" w:uiPriority="51"/>
+    <w:lsdException w:name="List Table 7 Colorful Accent 5" w:uiPriority="52"/>
+    <w:lsdException w:name="List Table 1 Light Accent 6" w:uiPriority="46"/>
+    <w:lsdException w:name="List Table 2 Accent 6" w:uiPriority="47"/>
+    <w:lsdException w:name="List Table 3 Accent 6" w:uiPriority="48"/>
+    <w:lsdException w:name="List Table 4 Accent 6" w:uiPriority="49"/>
+    <w:lsdException w:name="List Table 5 Dark Accent 6" w:uiPriority="50"/>
+    <w:lsdException w:name="List Table 6 Colorful Accent 6" w:uiPriority="51"/>
+    <w:lsdException w:name="List Table 7 Colorful Accent 6" w:uiPriority="52"/>
+    <w:lsdException w:name="Mention" w:semiHidden="1" w:uiPriority="99" w:unhideWhenUsed="1"/>
+    <w:lsdException w:name="Smart Hyperlink" w:semiHidden="1" w:uiPriority="99" w:unhideWhenUsed="1"/>
+    <w:lsdException w:name="Hashtag" w:semiHidden="1" w:uiPriority="99" w:unhideWhenUsed="1"/>
   </w:latentStyles>
   <w:style w:type="paragraph" w:default="1" w:styleId="Normal">
     <w:name w:val="Normal"/>
